--- a/lab4/Дергачев_отчет4.docx
+++ b/lab4/Дергачев_отчет4.docx
@@ -1,6 +1,6 @@
 
 <file path=word/document.xml><?xml version="1.0" encoding="utf-8"?>
-<w:document xmlns:wpc="http://schemas.microsoft.com/office/word/2010/wordprocessingCanvas" xmlns:cx="http://schemas.microsoft.com/office/drawing/2014/chartex" xmlns:cx1="http://schemas.microsoft.com/office/drawing/2015/9/8/chartex" xmlns:cx2="http://schemas.microsoft.com/office/drawing/2015/10/21/chartex" xmlns:cx3="http://schemas.microsoft.com/office/drawing/2016/5/9/chartex" xmlns:cx4="http://schemas.microsoft.com/office/drawing/2016/5/10/chartex" xmlns:cx5="http://schemas.microsoft.com/office/drawing/2016/5/11/chartex" xmlns:cx6="http://schemas.microsoft.com/office/drawing/2016/5/12/chartex" xmlns:cx7="http://schemas.microsoft.com/office/drawing/2016/5/13/chartex" xmlns:cx8="http://schemas.microsoft.com/office/drawing/2016/5/14/chartex" xmlns:mc="http://schemas.openxmlformats.org/markup-compatibility/2006" xmlns:aink="http://schemas.microsoft.com/office/drawing/2016/ink" xmlns:am3d="http://schemas.microsoft.com/office/drawing/2017/model3d" xmlns:o="urn:schemas-microsoft-com:office:office" xmlns:r="http://schemas.openxmlformats.org/officeDocument/2006/relationships" xmlns:m="http://schemas.openxmlformats.org/officeDocument/2006/math" xmlns:v="urn:schemas-microsoft-com:vml" xmlns:wp14="http://schemas.microsoft.com/office/word/2010/wordprocessingDrawing" xmlns:wp="http://schemas.openxmlformats.org/drawingml/2006/wordprocessingDrawing" xmlns:w10="urn:schemas-microsoft-com:office:word" xmlns:w="http://schemas.openxmlformats.org/wordprocessingml/2006/main" xmlns:w14="http://schemas.microsoft.com/office/word/2010/wordml" xmlns:w15="http://schemas.microsoft.com/office/word/2012/wordml" xmlns:w16cex="http://schemas.microsoft.com/office/word/2018/wordml/cex" xmlns:w16cid="http://schemas.microsoft.com/office/word/2016/wordml/cid" xmlns:w16="http://schemas.microsoft.com/office/word/2018/wordml" xmlns:w16se="http://schemas.microsoft.com/office/word/2015/wordml/symex" xmlns:wpg="http://schemas.microsoft.com/office/word/2010/wordprocessingGroup" xmlns:wpi="http://schemas.microsoft.com/office/word/2010/wordprocessingInk" xmlns:wne="http://schemas.microsoft.com/office/word/2006/wordml" xmlns:wps="http://schemas.microsoft.com/office/word/2010/wordprocessingShape" mc:Ignorable="w14 w15 w16se w16cid w16 w16cex wp14">
+<w:document xmlns:wpc="http://schemas.microsoft.com/office/word/2010/wordprocessingCanvas" xmlns:cx="http://schemas.microsoft.com/office/drawing/2014/chartex" xmlns:cx1="http://schemas.microsoft.com/office/drawing/2015/9/8/chartex" xmlns:cx2="http://schemas.microsoft.com/office/drawing/2015/10/21/chartex" xmlns:cx3="http://schemas.microsoft.com/office/drawing/2016/5/9/chartex" xmlns:cx4="http://schemas.microsoft.com/office/drawing/2016/5/10/chartex" xmlns:cx5="http://schemas.microsoft.com/office/drawing/2016/5/11/chartex" xmlns:cx6="http://schemas.microsoft.com/office/drawing/2016/5/12/chartex" xmlns:cx7="http://schemas.microsoft.com/office/drawing/2016/5/13/chartex" xmlns:cx8="http://schemas.microsoft.com/office/drawing/2016/5/14/chartex" xmlns:mc="http://schemas.openxmlformats.org/markup-compatibility/2006" xmlns:aink="http://schemas.microsoft.com/office/drawing/2016/ink" xmlns:am3d="http://schemas.microsoft.com/office/drawing/2017/model3d" xmlns:o="urn:schemas-microsoft-com:office:office" xmlns:r="http://schemas.openxmlformats.org/officeDocument/2006/relationships" xmlns:m="http://schemas.openxmlformats.org/officeDocument/2006/math" xmlns:v="urn:schemas-microsoft-com:vml" xmlns:wp14="http://schemas.microsoft.com/office/word/2010/wordprocessingDrawing" xmlns:wp="http://schemas.openxmlformats.org/drawingml/2006/wordprocessingDrawing" xmlns:w10="urn:schemas-microsoft-com:office:word" xmlns:w="http://schemas.openxmlformats.org/wordprocessingml/2006/main" xmlns:w14="http://schemas.microsoft.com/office/word/2010/wordml" xmlns:w15="http://schemas.microsoft.com/office/word/2012/wordml" xmlns:w16cex="http://schemas.microsoft.com/office/word/2018/wordml/cex" xmlns:w16cid="http://schemas.microsoft.com/office/word/2016/wordml/cid" xmlns:w16="http://schemas.microsoft.com/office/word/2018/wordml" xmlns:w16sdtdh="http://schemas.microsoft.com/office/word/2020/wordml/sdtdatahash" xmlns:w16se="http://schemas.microsoft.com/office/word/2015/wordml/symex" xmlns:wpg="http://schemas.microsoft.com/office/word/2010/wordprocessingGroup" xmlns:wpi="http://schemas.microsoft.com/office/word/2010/wordprocessingInk" xmlns:wne="http://schemas.microsoft.com/office/word/2006/wordml" xmlns:wps="http://schemas.microsoft.com/office/word/2010/wordprocessingShape" mc:Ignorable="w14 w15 w16se w16cid w16 w16cex w16sdtdh wp14">
   <w:body>
     <w:p>
       <w:pPr>
@@ -578,25 +578,7 @@
           <w:sz w:val="28"/>
           <w:szCs w:val="28"/>
         </w:rPr>
-        <w:t xml:space="preserve">Собрать программу «по шагам». Проанализировать выход препроцессора и компилятора. Проанализировать состав и содержимое секций, таблицы символов, таблицы перемещений и отладочную информацию, содержащуюся в объектных файлах и </w:t>
-      </w:r>
-      <w:proofErr w:type="spellStart"/>
-      <w:r>
-        <w:rPr>
-          <w:rFonts w:ascii="Times New Roman" w:hAnsi="Times New Roman" w:cs="Times New Roman"/>
-          <w:sz w:val="28"/>
-          <w:szCs w:val="28"/>
-        </w:rPr>
-        <w:t>исполняеммом</w:t>
-      </w:r>
-      <w:proofErr w:type="spellEnd"/>
-      <w:r>
-        <w:rPr>
-          <w:rFonts w:ascii="Times New Roman" w:hAnsi="Times New Roman" w:cs="Times New Roman"/>
-          <w:sz w:val="28"/>
-          <w:szCs w:val="28"/>
-        </w:rPr>
-        <w:t xml:space="preserve"> файле. </w:t>
+        <w:t xml:space="preserve">Собрать программу «по шагам». Проанализировать выход препроцессора и компилятора. Проанализировать состав и содержимое секций, таблицы символов, таблицы перемещений и отладочную информацию, содержащуюся в объектных файлах и исполняеммом файле. </w:t>
       </w:r>
     </w:p>
     <w:p>
@@ -619,25 +601,7 @@
           <w:sz w:val="28"/>
           <w:szCs w:val="28"/>
         </w:rPr>
-        <w:t xml:space="preserve">Выделить разработанную функцию в статическую библиотеку. Разработать </w:t>
-      </w:r>
-      <w:proofErr w:type="spellStart"/>
-      <w:r>
-        <w:rPr>
-          <w:rFonts w:ascii="Times New Roman" w:hAnsi="Times New Roman" w:cs="Times New Roman"/>
-          <w:sz w:val="28"/>
-          <w:szCs w:val="28"/>
-        </w:rPr>
-        <w:t>make</w:t>
-      </w:r>
-      <w:proofErr w:type="spellEnd"/>
-      <w:r>
-        <w:rPr>
-          <w:rFonts w:ascii="Times New Roman" w:hAnsi="Times New Roman" w:cs="Times New Roman"/>
-          <w:sz w:val="28"/>
-          <w:szCs w:val="28"/>
-        </w:rPr>
-        <w:t xml:space="preserve">-файлы для сборки библиотеки и использующей ее тестовой программы. Проанализировать ход сборки библиотеки и программы, созданные файлы зависимостей.                                                                                                                       </w:t>
+        <w:t xml:space="preserve">Выделить разработанную функцию в статическую библиотеку. Разработать make-файлы для сборки библиотеки и использующей ее тестовой программы. Проанализировать ход сборки библиотеки и программы, созданные файлы зависимостей.                                                                                                                       </w:t>
       </w:r>
       <w:r>
         <w:rPr>
@@ -707,25 +671,7 @@
           <w:sz w:val="28"/>
           <w:szCs w:val="28"/>
         </w:rPr>
-        <w:t xml:space="preserve"> </w:t>
-      </w:r>
-      <w:proofErr w:type="spellStart"/>
-      <w:r>
-        <w:rPr>
-          <w:rFonts w:ascii="Times New Roman" w:hAnsi="Times New Roman" w:cs="Times New Roman"/>
-          <w:sz w:val="28"/>
-          <w:szCs w:val="28"/>
-        </w:rPr>
-        <w:t>in-place</w:t>
-      </w:r>
-      <w:proofErr w:type="spellEnd"/>
-      <w:r>
-        <w:rPr>
-          <w:rFonts w:ascii="Times New Roman" w:hAnsi="Times New Roman" w:cs="Times New Roman"/>
-          <w:sz w:val="28"/>
-          <w:szCs w:val="28"/>
-        </w:rPr>
-        <w:t>.</w:t>
+        <w:t xml:space="preserve"> in-place.</w:t>
       </w:r>
       <w:r>
         <w:rPr>
@@ -872,6 +818,7 @@
       <w:r>
         <w:rPr>
           <w:rFonts w:ascii="Times New Roman" w:hAnsi="Times New Roman" w:cs="Times New Roman"/>
+          <w:noProof/>
           <w:sz w:val="28"/>
           <w:szCs w:val="28"/>
         </w:rPr>
@@ -951,6 +898,7 @@
       <w:r>
         <w:rPr>
           <w:rFonts w:ascii="Times New Roman" w:hAnsi="Times New Roman" w:cs="Times New Roman"/>
+          <w:noProof/>
           <w:sz w:val="28"/>
           <w:szCs w:val="28"/>
         </w:rPr>
@@ -1078,7 +1026,6 @@
           <w:rFonts w:ascii="Times New Roman" w:hAnsi="Times New Roman" w:cs="Times New Roman"/>
           <w:sz w:val="28"/>
           <w:szCs w:val="28"/>
-          <w:lang w:val="en-US"/>
         </w:rPr>
       </w:pPr>
       <w:r>
@@ -1094,7 +1041,6 @@
           <w:rFonts w:ascii="Times New Roman" w:hAnsi="Times New Roman" w:cs="Times New Roman"/>
           <w:sz w:val="28"/>
           <w:szCs w:val="28"/>
-          <w:lang w:val="en-US"/>
         </w:rPr>
         <w:t>3</w:t>
       </w:r>
@@ -1392,51 +1338,7 @@
           <w:u w:val="single"/>
           <w:lang w:val="en-US"/>
         </w:rPr>
-        <w:t>riscv64-unknown-elf-gcc -march=rv64iac -</w:t>
-      </w:r>
-      <w:proofErr w:type="spellStart"/>
-      <w:r>
-        <w:rPr>
-          <w:rFonts w:ascii="Times New Roman" w:hAnsi="Times New Roman" w:cs="Times New Roman"/>
-          <w:sz w:val="28"/>
-          <w:szCs w:val="28"/>
-          <w:u w:val="single"/>
-          <w:lang w:val="en-US"/>
-        </w:rPr>
-        <w:t>mabi</w:t>
-      </w:r>
-      <w:proofErr w:type="spellEnd"/>
-      <w:r>
-        <w:rPr>
-          <w:rFonts w:ascii="Times New Roman" w:hAnsi="Times New Roman" w:cs="Times New Roman"/>
-          <w:sz w:val="28"/>
-          <w:szCs w:val="28"/>
-          <w:u w:val="single"/>
-          <w:lang w:val="en-US"/>
-        </w:rPr>
-        <w:t xml:space="preserve">=lp64 -O1 -v -E </w:t>
-      </w:r>
-      <w:proofErr w:type="spellStart"/>
-      <w:r>
-        <w:rPr>
-          <w:rFonts w:ascii="Times New Roman" w:hAnsi="Times New Roman" w:cs="Times New Roman"/>
-          <w:sz w:val="28"/>
-          <w:szCs w:val="28"/>
-          <w:u w:val="single"/>
-          <w:lang w:val="en-US"/>
-        </w:rPr>
-        <w:t>main.c</w:t>
-      </w:r>
-      <w:proofErr w:type="spellEnd"/>
-      <w:r>
-        <w:rPr>
-          <w:rFonts w:ascii="Times New Roman" w:hAnsi="Times New Roman" w:cs="Times New Roman"/>
-          <w:sz w:val="28"/>
-          <w:szCs w:val="28"/>
-          <w:u w:val="single"/>
-          <w:lang w:val="en-US"/>
-        </w:rPr>
-        <w:t xml:space="preserve"> -o </w:t>
+        <w:t xml:space="preserve">riscv64-unknown-elf-gcc -march=rv64iac -mabi=lp64 -O1 -v -E main.c -o </w:t>
       </w:r>
       <w:proofErr w:type="gramStart"/>
       <w:r>
@@ -1482,73 +1384,7 @@
           <w:u w:val="single"/>
           <w:lang w:val="en-US"/>
         </w:rPr>
-        <w:t>riscv64-unknown-elf-gcc -march=rv64iac -</w:t>
-      </w:r>
-      <w:proofErr w:type="spellStart"/>
-      <w:r>
-        <w:rPr>
-          <w:rFonts w:ascii="Times New Roman" w:hAnsi="Times New Roman" w:cs="Times New Roman"/>
-          <w:sz w:val="28"/>
-          <w:szCs w:val="28"/>
-          <w:u w:val="single"/>
-          <w:lang w:val="en-US"/>
-        </w:rPr>
-        <w:t>mabi</w:t>
-      </w:r>
-      <w:proofErr w:type="spellEnd"/>
-      <w:r>
-        <w:rPr>
-          <w:rFonts w:ascii="Times New Roman" w:hAnsi="Times New Roman" w:cs="Times New Roman"/>
-          <w:sz w:val="28"/>
-          <w:szCs w:val="28"/>
-          <w:u w:val="single"/>
-          <w:lang w:val="en-US"/>
-        </w:rPr>
-        <w:t xml:space="preserve">=lp64 -O1 -v -E </w:t>
-      </w:r>
-      <w:proofErr w:type="spellStart"/>
-      <w:r>
-        <w:rPr>
-          <w:rFonts w:ascii="Times New Roman" w:hAnsi="Times New Roman" w:cs="Times New Roman"/>
-          <w:sz w:val="28"/>
-          <w:szCs w:val="28"/>
-          <w:u w:val="single"/>
-          <w:lang w:val="en-US"/>
-        </w:rPr>
-        <w:t>median.c</w:t>
-      </w:r>
-      <w:proofErr w:type="spellEnd"/>
-      <w:r>
-        <w:rPr>
-          <w:rFonts w:ascii="Times New Roman" w:hAnsi="Times New Roman" w:cs="Times New Roman"/>
-          <w:sz w:val="28"/>
-          <w:szCs w:val="28"/>
-          <w:u w:val="single"/>
-          <w:lang w:val="en-US"/>
-        </w:rPr>
-        <w:t xml:space="preserve"> -o </w:t>
-      </w:r>
-      <w:proofErr w:type="gramStart"/>
-      <w:r>
-        <w:rPr>
-          <w:rFonts w:ascii="Times New Roman" w:hAnsi="Times New Roman" w:cs="Times New Roman"/>
-          <w:sz w:val="28"/>
-          <w:szCs w:val="28"/>
-          <w:u w:val="single"/>
-          <w:lang w:val="en-US"/>
-        </w:rPr>
-        <w:t>median.i</w:t>
-      </w:r>
-      <w:proofErr w:type="gramEnd"/>
-      <w:r>
-        <w:rPr>
-          <w:rFonts w:ascii="Times New Roman" w:hAnsi="Times New Roman" w:cs="Times New Roman"/>
-          <w:sz w:val="28"/>
-          <w:szCs w:val="28"/>
-          <w:u w:val="single"/>
-          <w:lang w:val="en-US"/>
-        </w:rPr>
-        <w:t xml:space="preserve"> &gt;log_median_prepr.txt 2&gt;&amp;1</w:t>
+        <w:t>riscv64-unknown-elf-gcc -march=rv64iac -mabi=lp64 -O1 -v -E median.c -o median.i &gt;log_median_prepr.txt 2&gt;&amp;1</w:t>
       </w:r>
     </w:p>
     <w:p>
@@ -1574,7 +1410,6 @@
           <w:rFonts w:ascii="Times New Roman" w:hAnsi="Times New Roman" w:cs="Times New Roman"/>
           <w:sz w:val="28"/>
           <w:szCs w:val="28"/>
-          <w:lang w:val="en-US"/>
         </w:rPr>
       </w:pPr>
       <w:r>
@@ -1608,7 +1443,6 @@
         </w:rPr>
         <w:t>=</w:t>
       </w:r>
-      <w:proofErr w:type="spellStart"/>
       <w:r>
         <w:rPr>
           <w:rFonts w:ascii="Times New Roman" w:hAnsi="Times New Roman" w:cs="Times New Roman"/>
@@ -1620,7 +1454,6 @@
         </w:rPr>
         <w:t>rv</w:t>
       </w:r>
-      <w:proofErr w:type="spellEnd"/>
       <w:r>
         <w:rPr>
           <w:rFonts w:ascii="Times New Roman" w:hAnsi="Times New Roman" w:cs="Times New Roman"/>
@@ -1631,7 +1464,6 @@
         </w:rPr>
         <w:t>64</w:t>
       </w:r>
-      <w:proofErr w:type="spellStart"/>
       <w:r>
         <w:rPr>
           <w:rFonts w:ascii="Times New Roman" w:hAnsi="Times New Roman" w:cs="Times New Roman"/>
@@ -1643,7 +1475,6 @@
         </w:rPr>
         <w:t>iac</w:t>
       </w:r>
-      <w:proofErr w:type="spellEnd"/>
       <w:r>
         <w:rPr>
           <w:rFonts w:ascii="Times New Roman" w:hAnsi="Times New Roman" w:cs="Times New Roman"/>
@@ -1654,7 +1485,6 @@
         </w:rPr>
         <w:t xml:space="preserve"> -</w:t>
       </w:r>
-      <w:proofErr w:type="spellStart"/>
       <w:r>
         <w:rPr>
           <w:rFonts w:ascii="Times New Roman" w:hAnsi="Times New Roman" w:cs="Times New Roman"/>
@@ -1666,7 +1496,6 @@
         </w:rPr>
         <w:t>mabi</w:t>
       </w:r>
-      <w:proofErr w:type="spellEnd"/>
       <w:r>
         <w:rPr>
           <w:rFonts w:ascii="Times New Roman" w:hAnsi="Times New Roman" w:cs="Times New Roman"/>
@@ -1677,7 +1506,6 @@
         </w:rPr>
         <w:t>=</w:t>
       </w:r>
-      <w:proofErr w:type="spellStart"/>
       <w:r>
         <w:rPr>
           <w:rFonts w:ascii="Times New Roman" w:hAnsi="Times New Roman" w:cs="Times New Roman"/>
@@ -1689,7 +1517,6 @@
         </w:rPr>
         <w:t>lp</w:t>
       </w:r>
-      <w:proofErr w:type="spellEnd"/>
       <w:r>
         <w:rPr>
           <w:rFonts w:ascii="Times New Roman" w:hAnsi="Times New Roman" w:cs="Times New Roman"/>
@@ -1861,7 +1688,6 @@
           <w:bCs/>
           <w:sz w:val="28"/>
           <w:szCs w:val="28"/>
-          <w:lang w:val="en-US"/>
         </w:rPr>
         <w:t>&gt;</w:t>
       </w:r>
@@ -1870,7 +1696,6 @@
           <w:rFonts w:ascii="Times New Roman" w:hAnsi="Times New Roman" w:cs="Times New Roman"/>
           <w:sz w:val="28"/>
           <w:szCs w:val="28"/>
-          <w:lang w:val="en-US"/>
         </w:rPr>
         <w:t xml:space="preserve"> </w:t>
       </w:r>
@@ -2084,6 +1909,9 @@
               </w:rPr>
             </w:pPr>
             <w:r>
+              <w:rPr>
+                <w:noProof/>
+              </w:rPr>
               <w:drawing>
                 <wp:inline distT="0" distB="0" distL="0" distR="0" wp14:anchorId="30E9DC98" wp14:editId="7E5B43A9">
                   <wp:extent cx="3416300" cy="395169"/>
@@ -2141,6 +1969,7 @@
             <w:r>
               <w:rPr>
                 <w:rFonts w:ascii="Times New Roman" w:hAnsi="Times New Roman" w:cs="Times New Roman"/>
+                <w:noProof/>
                 <w:sz w:val="28"/>
                 <w:szCs w:val="28"/>
               </w:rPr>
@@ -2205,6 +2034,7 @@
             <w:r>
               <w:rPr>
                 <w:rFonts w:ascii="Times New Roman" w:hAnsi="Times New Roman" w:cs="Times New Roman"/>
+                <w:noProof/>
                 <w:sz w:val="28"/>
                 <w:szCs w:val="28"/>
               </w:rPr>
@@ -2254,6 +2084,7 @@
             <w:r>
               <w:rPr>
                 <w:rFonts w:ascii="Times New Roman" w:hAnsi="Times New Roman" w:cs="Times New Roman"/>
+                <w:noProof/>
                 <w:sz w:val="28"/>
                 <w:szCs w:val="28"/>
               </w:rPr>
@@ -2326,7 +2157,6 @@
               </w:rPr>
               <w:t xml:space="preserve">Рис. 5 Файл </w:t>
             </w:r>
-            <w:proofErr w:type="gramStart"/>
             <w:r>
               <w:rPr>
                 <w:rFonts w:ascii="Times New Roman" w:hAnsi="Times New Roman" w:cs="Times New Roman"/>
@@ -2336,7 +2166,6 @@
               </w:rPr>
               <w:t>main.i</w:t>
             </w:r>
-            <w:proofErr w:type="gramEnd"/>
           </w:p>
         </w:tc>
         <w:tc>
@@ -2361,7 +2190,6 @@
               </w:rPr>
               <w:t xml:space="preserve">Рис. 6 Файл </w:t>
             </w:r>
-            <w:proofErr w:type="gramStart"/>
             <w:r>
               <w:rPr>
                 <w:rFonts w:ascii="Times New Roman" w:hAnsi="Times New Roman" w:cs="Times New Roman"/>
@@ -2371,7 +2199,6 @@
               </w:rPr>
               <w:t>median.i</w:t>
             </w:r>
-            <w:proofErr w:type="gramEnd"/>
           </w:p>
         </w:tc>
       </w:tr>
@@ -2466,20 +2293,141 @@
           <w:sz w:val="28"/>
           <w:szCs w:val="28"/>
           <w:u w:val="single"/>
-          <w:lang w:val="en-US"/>
-        </w:rPr>
-      </w:pPr>
-      <w:r>
-        <w:rPr>
-          <w:rFonts w:ascii="Times New Roman" w:hAnsi="Times New Roman" w:cs="Times New Roman"/>
-          <w:sz w:val="28"/>
-          <w:szCs w:val="28"/>
-          <w:u w:val="single"/>
-          <w:lang w:val="en-US"/>
-        </w:rPr>
-        <w:t>riscv64-unknown-elf-gcc -march=rv64iac -</w:t>
-      </w:r>
-      <w:proofErr w:type="spellStart"/>
+        </w:rPr>
+      </w:pPr>
+      <w:r>
+        <w:rPr>
+          <w:rFonts w:ascii="Times New Roman" w:hAnsi="Times New Roman" w:cs="Times New Roman"/>
+          <w:sz w:val="28"/>
+          <w:szCs w:val="28"/>
+          <w:u w:val="single"/>
+          <w:lang w:val="en-US"/>
+        </w:rPr>
+        <w:t>riscv</w:t>
+      </w:r>
+      <w:r>
+        <w:rPr>
+          <w:rFonts w:ascii="Times New Roman" w:hAnsi="Times New Roman" w:cs="Times New Roman"/>
+          <w:sz w:val="28"/>
+          <w:szCs w:val="28"/>
+          <w:u w:val="single"/>
+        </w:rPr>
+        <w:t>64-</w:t>
+      </w:r>
+      <w:r>
+        <w:rPr>
+          <w:rFonts w:ascii="Times New Roman" w:hAnsi="Times New Roman" w:cs="Times New Roman"/>
+          <w:sz w:val="28"/>
+          <w:szCs w:val="28"/>
+          <w:u w:val="single"/>
+          <w:lang w:val="en-US"/>
+        </w:rPr>
+        <w:t>unknown</w:t>
+      </w:r>
+      <w:r>
+        <w:rPr>
+          <w:rFonts w:ascii="Times New Roman" w:hAnsi="Times New Roman" w:cs="Times New Roman"/>
+          <w:sz w:val="28"/>
+          <w:szCs w:val="28"/>
+          <w:u w:val="single"/>
+        </w:rPr>
+        <w:t>-</w:t>
+      </w:r>
+      <w:r>
+        <w:rPr>
+          <w:rFonts w:ascii="Times New Roman" w:hAnsi="Times New Roman" w:cs="Times New Roman"/>
+          <w:sz w:val="28"/>
+          <w:szCs w:val="28"/>
+          <w:u w:val="single"/>
+          <w:lang w:val="en-US"/>
+        </w:rPr>
+        <w:t>elf</w:t>
+      </w:r>
+      <w:r>
+        <w:rPr>
+          <w:rFonts w:ascii="Times New Roman" w:hAnsi="Times New Roman" w:cs="Times New Roman"/>
+          <w:sz w:val="28"/>
+          <w:szCs w:val="28"/>
+          <w:u w:val="single"/>
+        </w:rPr>
+        <w:t>-</w:t>
+      </w:r>
+      <w:r>
+        <w:rPr>
+          <w:rFonts w:ascii="Times New Roman" w:hAnsi="Times New Roman" w:cs="Times New Roman"/>
+          <w:sz w:val="28"/>
+          <w:szCs w:val="28"/>
+          <w:u w:val="single"/>
+          <w:lang w:val="en-US"/>
+        </w:rPr>
+        <w:t>gcc</w:t>
+      </w:r>
+      <w:r>
+        <w:rPr>
+          <w:rFonts w:ascii="Times New Roman" w:hAnsi="Times New Roman" w:cs="Times New Roman"/>
+          <w:sz w:val="28"/>
+          <w:szCs w:val="28"/>
+          <w:u w:val="single"/>
+        </w:rPr>
+        <w:t xml:space="preserve"> -</w:t>
+      </w:r>
+      <w:r>
+        <w:rPr>
+          <w:rFonts w:ascii="Times New Roman" w:hAnsi="Times New Roman" w:cs="Times New Roman"/>
+          <w:sz w:val="28"/>
+          <w:szCs w:val="28"/>
+          <w:u w:val="single"/>
+          <w:lang w:val="en-US"/>
+        </w:rPr>
+        <w:t>march</w:t>
+      </w:r>
+      <w:r>
+        <w:rPr>
+          <w:rFonts w:ascii="Times New Roman" w:hAnsi="Times New Roman" w:cs="Times New Roman"/>
+          <w:sz w:val="28"/>
+          <w:szCs w:val="28"/>
+          <w:u w:val="single"/>
+        </w:rPr>
+        <w:t>=</w:t>
+      </w:r>
+      <w:r>
+        <w:rPr>
+          <w:rFonts w:ascii="Times New Roman" w:hAnsi="Times New Roman" w:cs="Times New Roman"/>
+          <w:sz w:val="28"/>
+          <w:szCs w:val="28"/>
+          <w:u w:val="single"/>
+          <w:lang w:val="en-US"/>
+        </w:rPr>
+        <w:t>rv</w:t>
+      </w:r>
+      <w:r>
+        <w:rPr>
+          <w:rFonts w:ascii="Times New Roman" w:hAnsi="Times New Roman" w:cs="Times New Roman"/>
+          <w:sz w:val="28"/>
+          <w:szCs w:val="28"/>
+          <w:u w:val="single"/>
+        </w:rPr>
+        <w:t>64</w:t>
+      </w:r>
+      <w:r>
+        <w:rPr>
+          <w:rFonts w:ascii="Times New Roman" w:hAnsi="Times New Roman" w:cs="Times New Roman"/>
+          <w:sz w:val="28"/>
+          <w:szCs w:val="28"/>
+          <w:u w:val="single"/>
+          <w:lang w:val="en-US"/>
+        </w:rPr>
+        <w:t>iac</w:t>
+      </w:r>
+      <w:r>
+        <w:rPr>
+          <w:rFonts w:ascii="Times New Roman" w:hAnsi="Times New Roman" w:cs="Times New Roman"/>
+          <w:sz w:val="28"/>
+          <w:szCs w:val="28"/>
+          <w:u w:val="single"/>
+        </w:rPr>
+        <w:t xml:space="preserve"> -</w:t>
+      </w:r>
       <w:r>
         <w:rPr>
           <w:rFonts w:ascii="Times New Roman" w:hAnsi="Times New Roman" w:cs="Times New Roman"/>
@@ -2490,18 +2438,91 @@
         </w:rPr>
         <w:t>mabi</w:t>
       </w:r>
-      <w:proofErr w:type="spellEnd"/>
-      <w:r>
-        <w:rPr>
-          <w:rFonts w:ascii="Times New Roman" w:hAnsi="Times New Roman" w:cs="Times New Roman"/>
-          <w:sz w:val="28"/>
-          <w:szCs w:val="28"/>
-          <w:u w:val="single"/>
-          <w:lang w:val="en-US"/>
-        </w:rPr>
-        <w:t>=lp64 -O1 -v -S -</w:t>
-      </w:r>
-      <w:proofErr w:type="spellStart"/>
+      <w:r>
+        <w:rPr>
+          <w:rFonts w:ascii="Times New Roman" w:hAnsi="Times New Roman" w:cs="Times New Roman"/>
+          <w:sz w:val="28"/>
+          <w:szCs w:val="28"/>
+          <w:u w:val="single"/>
+        </w:rPr>
+        <w:t>=</w:t>
+      </w:r>
+      <w:r>
+        <w:rPr>
+          <w:rFonts w:ascii="Times New Roman" w:hAnsi="Times New Roman" w:cs="Times New Roman"/>
+          <w:sz w:val="28"/>
+          <w:szCs w:val="28"/>
+          <w:u w:val="single"/>
+          <w:lang w:val="en-US"/>
+        </w:rPr>
+        <w:t>lp</w:t>
+      </w:r>
+      <w:r>
+        <w:rPr>
+          <w:rFonts w:ascii="Times New Roman" w:hAnsi="Times New Roman" w:cs="Times New Roman"/>
+          <w:sz w:val="28"/>
+          <w:szCs w:val="28"/>
+          <w:u w:val="single"/>
+        </w:rPr>
+        <w:t>64 -</w:t>
+      </w:r>
+      <w:r>
+        <w:rPr>
+          <w:rFonts w:ascii="Times New Roman" w:hAnsi="Times New Roman" w:cs="Times New Roman"/>
+          <w:sz w:val="28"/>
+          <w:szCs w:val="28"/>
+          <w:u w:val="single"/>
+          <w:lang w:val="en-US"/>
+        </w:rPr>
+        <w:t>O</w:t>
+      </w:r>
+      <w:r>
+        <w:rPr>
+          <w:rFonts w:ascii="Times New Roman" w:hAnsi="Times New Roman" w:cs="Times New Roman"/>
+          <w:sz w:val="28"/>
+          <w:szCs w:val="28"/>
+          <w:u w:val="single"/>
+        </w:rPr>
+        <w:t>1 -</w:t>
+      </w:r>
+      <w:r>
+        <w:rPr>
+          <w:rFonts w:ascii="Times New Roman" w:hAnsi="Times New Roman" w:cs="Times New Roman"/>
+          <w:sz w:val="28"/>
+          <w:szCs w:val="28"/>
+          <w:u w:val="single"/>
+          <w:lang w:val="en-US"/>
+        </w:rPr>
+        <w:t>v</w:t>
+      </w:r>
+      <w:r>
+        <w:rPr>
+          <w:rFonts w:ascii="Times New Roman" w:hAnsi="Times New Roman" w:cs="Times New Roman"/>
+          <w:sz w:val="28"/>
+          <w:szCs w:val="28"/>
+          <w:u w:val="single"/>
+        </w:rPr>
+        <w:t xml:space="preserve"> -</w:t>
+      </w:r>
+      <w:r>
+        <w:rPr>
+          <w:rFonts w:ascii="Times New Roman" w:hAnsi="Times New Roman" w:cs="Times New Roman"/>
+          <w:sz w:val="28"/>
+          <w:szCs w:val="28"/>
+          <w:u w:val="single"/>
+          <w:lang w:val="en-US"/>
+        </w:rPr>
+        <w:t>S</w:t>
+      </w:r>
+      <w:r>
+        <w:rPr>
+          <w:rFonts w:ascii="Times New Roman" w:hAnsi="Times New Roman" w:cs="Times New Roman"/>
+          <w:sz w:val="28"/>
+          <w:szCs w:val="28"/>
+          <w:u w:val="single"/>
+        </w:rPr>
+        <w:t xml:space="preserve"> -</w:t>
+      </w:r>
       <w:r>
         <w:rPr>
           <w:rFonts w:ascii="Times New Roman" w:hAnsi="Times New Roman" w:cs="Times New Roman"/>
@@ -2512,170 +2533,207 @@
         </w:rPr>
         <w:t>fpreprocessed</w:t>
       </w:r>
-      <w:proofErr w:type="spellEnd"/>
-      <w:r>
-        <w:rPr>
-          <w:rFonts w:ascii="Times New Roman" w:hAnsi="Times New Roman" w:cs="Times New Roman"/>
-          <w:sz w:val="28"/>
-          <w:szCs w:val="28"/>
-          <w:u w:val="single"/>
-          <w:lang w:val="en-US"/>
+      <w:r>
+        <w:rPr>
+          <w:rFonts w:ascii="Times New Roman" w:hAnsi="Times New Roman" w:cs="Times New Roman"/>
+          <w:sz w:val="28"/>
+          <w:szCs w:val="28"/>
+          <w:u w:val="single"/>
         </w:rPr>
         <w:t xml:space="preserve"> </w:t>
       </w:r>
-      <w:proofErr w:type="gramStart"/>
-      <w:r>
-        <w:rPr>
-          <w:rFonts w:ascii="Times New Roman" w:hAnsi="Times New Roman" w:cs="Times New Roman"/>
-          <w:sz w:val="28"/>
-          <w:szCs w:val="28"/>
-          <w:u w:val="single"/>
-          <w:lang w:val="en-US"/>
-        </w:rPr>
-        <w:t>median.i</w:t>
-      </w:r>
-      <w:proofErr w:type="gramEnd"/>
-      <w:r>
-        <w:rPr>
-          <w:rFonts w:ascii="Times New Roman" w:hAnsi="Times New Roman" w:cs="Times New Roman"/>
-          <w:sz w:val="28"/>
-          <w:szCs w:val="28"/>
-          <w:u w:val="single"/>
-          <w:lang w:val="en-US"/>
-        </w:rPr>
-        <w:t xml:space="preserve"> -o </w:t>
-      </w:r>
-      <w:proofErr w:type="spellStart"/>
-      <w:r>
-        <w:rPr>
-          <w:rFonts w:ascii="Times New Roman" w:hAnsi="Times New Roman" w:cs="Times New Roman"/>
-          <w:sz w:val="28"/>
-          <w:szCs w:val="28"/>
-          <w:u w:val="single"/>
-          <w:lang w:val="en-US"/>
-        </w:rPr>
-        <w:t>median.s</w:t>
-      </w:r>
-      <w:proofErr w:type="spellEnd"/>
-      <w:r>
-        <w:rPr>
-          <w:rFonts w:ascii="Times New Roman" w:hAnsi="Times New Roman" w:cs="Times New Roman"/>
-          <w:sz w:val="28"/>
-          <w:szCs w:val="28"/>
-          <w:u w:val="single"/>
-          <w:lang w:val="en-US"/>
-        </w:rPr>
-        <w:t>&gt;log_median_comp.txt 2&gt;&amp;1</w:t>
-      </w:r>
-    </w:p>
-    <w:p>
-      <w:pPr>
-        <w:spacing w:line="360" w:lineRule="auto"/>
-        <w:rPr>
-          <w:rFonts w:ascii="Times New Roman" w:hAnsi="Times New Roman" w:cs="Times New Roman"/>
-          <w:sz w:val="28"/>
-          <w:szCs w:val="28"/>
-          <w:u w:val="single"/>
-          <w:lang w:val="en-US"/>
-        </w:rPr>
-      </w:pPr>
-      <w:r>
-        <w:rPr>
-          <w:rFonts w:ascii="Times New Roman" w:hAnsi="Times New Roman" w:cs="Times New Roman"/>
-          <w:sz w:val="28"/>
-          <w:szCs w:val="28"/>
-          <w:u w:val="single"/>
-          <w:lang w:val="en-US"/>
-        </w:rPr>
-        <w:t>riscv64-unknown-elf-gcc -march=rv64iac -</w:t>
-      </w:r>
-      <w:proofErr w:type="spellStart"/>
-      <w:r>
-        <w:rPr>
-          <w:rFonts w:ascii="Times New Roman" w:hAnsi="Times New Roman" w:cs="Times New Roman"/>
-          <w:sz w:val="28"/>
-          <w:szCs w:val="28"/>
-          <w:u w:val="single"/>
-          <w:lang w:val="en-US"/>
-        </w:rPr>
-        <w:t>mabi</w:t>
-      </w:r>
-      <w:proofErr w:type="spellEnd"/>
-      <w:r>
-        <w:rPr>
-          <w:rFonts w:ascii="Times New Roman" w:hAnsi="Times New Roman" w:cs="Times New Roman"/>
-          <w:sz w:val="28"/>
-          <w:szCs w:val="28"/>
-          <w:u w:val="single"/>
-          <w:lang w:val="en-US"/>
-        </w:rPr>
-        <w:t>=lp64 -O1 -v -S -</w:t>
-      </w:r>
-      <w:proofErr w:type="spellStart"/>
-      <w:r>
-        <w:rPr>
-          <w:rFonts w:ascii="Times New Roman" w:hAnsi="Times New Roman" w:cs="Times New Roman"/>
-          <w:sz w:val="28"/>
-          <w:szCs w:val="28"/>
-          <w:u w:val="single"/>
-          <w:lang w:val="en-US"/>
-        </w:rPr>
-        <w:t>fpreprocessed</w:t>
-      </w:r>
-      <w:proofErr w:type="spellEnd"/>
-      <w:r>
-        <w:rPr>
-          <w:rFonts w:ascii="Times New Roman" w:hAnsi="Times New Roman" w:cs="Times New Roman"/>
-          <w:sz w:val="28"/>
-          <w:szCs w:val="28"/>
-          <w:u w:val="single"/>
-          <w:lang w:val="en-US"/>
+      <w:r>
+        <w:rPr>
+          <w:rFonts w:ascii="Times New Roman" w:hAnsi="Times New Roman" w:cs="Times New Roman"/>
+          <w:sz w:val="28"/>
+          <w:szCs w:val="28"/>
+          <w:u w:val="single"/>
+          <w:lang w:val="en-US"/>
+        </w:rPr>
+        <w:t>median</w:t>
+      </w:r>
+      <w:r>
+        <w:rPr>
+          <w:rFonts w:ascii="Times New Roman" w:hAnsi="Times New Roman" w:cs="Times New Roman"/>
+          <w:sz w:val="28"/>
+          <w:szCs w:val="28"/>
+          <w:u w:val="single"/>
+        </w:rPr>
+        <w:t>.</w:t>
+      </w:r>
+      <w:r>
+        <w:rPr>
+          <w:rFonts w:ascii="Times New Roman" w:hAnsi="Times New Roman" w:cs="Times New Roman"/>
+          <w:sz w:val="28"/>
+          <w:szCs w:val="28"/>
+          <w:u w:val="single"/>
+          <w:lang w:val="en-US"/>
+        </w:rPr>
+        <w:t>i</w:t>
+      </w:r>
+      <w:r>
+        <w:rPr>
+          <w:rFonts w:ascii="Times New Roman" w:hAnsi="Times New Roman" w:cs="Times New Roman"/>
+          <w:sz w:val="28"/>
+          <w:szCs w:val="28"/>
+          <w:u w:val="single"/>
+        </w:rPr>
+        <w:t xml:space="preserve"> -</w:t>
+      </w:r>
+      <w:r>
+        <w:rPr>
+          <w:rFonts w:ascii="Times New Roman" w:hAnsi="Times New Roman" w:cs="Times New Roman"/>
+          <w:sz w:val="28"/>
+          <w:szCs w:val="28"/>
+          <w:u w:val="single"/>
+          <w:lang w:val="en-US"/>
+        </w:rPr>
+        <w:t>o</w:t>
+      </w:r>
+      <w:r>
+        <w:rPr>
+          <w:rFonts w:ascii="Times New Roman" w:hAnsi="Times New Roman" w:cs="Times New Roman"/>
+          <w:sz w:val="28"/>
+          <w:szCs w:val="28"/>
+          <w:u w:val="single"/>
         </w:rPr>
         <w:t xml:space="preserve"> </w:t>
       </w:r>
-      <w:proofErr w:type="gramStart"/>
-      <w:r>
-        <w:rPr>
-          <w:rFonts w:ascii="Times New Roman" w:hAnsi="Times New Roman" w:cs="Times New Roman"/>
-          <w:sz w:val="28"/>
-          <w:szCs w:val="28"/>
-          <w:u w:val="single"/>
-          <w:lang w:val="en-US"/>
-        </w:rPr>
-        <w:t>main.i</w:t>
-      </w:r>
-      <w:proofErr w:type="gramEnd"/>
-      <w:r>
-        <w:rPr>
-          <w:rFonts w:ascii="Times New Roman" w:hAnsi="Times New Roman" w:cs="Times New Roman"/>
-          <w:sz w:val="28"/>
-          <w:szCs w:val="28"/>
-          <w:u w:val="single"/>
-          <w:lang w:val="en-US"/>
-        </w:rPr>
-        <w:t xml:space="preserve"> -o </w:t>
-      </w:r>
-      <w:proofErr w:type="spellStart"/>
-      <w:r>
-        <w:rPr>
-          <w:rFonts w:ascii="Times New Roman" w:hAnsi="Times New Roman" w:cs="Times New Roman"/>
-          <w:sz w:val="28"/>
-          <w:szCs w:val="28"/>
-          <w:u w:val="single"/>
-          <w:lang w:val="en-US"/>
-        </w:rPr>
-        <w:t>main.s</w:t>
-      </w:r>
-      <w:proofErr w:type="spellEnd"/>
-      <w:r>
-        <w:rPr>
-          <w:rFonts w:ascii="Times New Roman" w:hAnsi="Times New Roman" w:cs="Times New Roman"/>
-          <w:sz w:val="28"/>
-          <w:szCs w:val="28"/>
-          <w:u w:val="single"/>
-          <w:lang w:val="en-US"/>
-        </w:rPr>
-        <w:t>&gt;log_main_comp.txt 2&gt;&amp;1</w:t>
+      <w:r>
+        <w:rPr>
+          <w:rFonts w:ascii="Times New Roman" w:hAnsi="Times New Roman" w:cs="Times New Roman"/>
+          <w:sz w:val="28"/>
+          <w:szCs w:val="28"/>
+          <w:u w:val="single"/>
+          <w:lang w:val="en-US"/>
+        </w:rPr>
+        <w:t>median</w:t>
+      </w:r>
+      <w:r>
+        <w:rPr>
+          <w:rFonts w:ascii="Times New Roman" w:hAnsi="Times New Roman" w:cs="Times New Roman"/>
+          <w:sz w:val="28"/>
+          <w:szCs w:val="28"/>
+          <w:u w:val="single"/>
+        </w:rPr>
+        <w:t>.</w:t>
+      </w:r>
+      <w:r>
+        <w:rPr>
+          <w:rFonts w:ascii="Times New Roman" w:hAnsi="Times New Roman" w:cs="Times New Roman"/>
+          <w:sz w:val="28"/>
+          <w:szCs w:val="28"/>
+          <w:u w:val="single"/>
+          <w:lang w:val="en-US"/>
+        </w:rPr>
+        <w:t>s</w:t>
+      </w:r>
+      <w:r>
+        <w:rPr>
+          <w:rFonts w:ascii="Times New Roman" w:hAnsi="Times New Roman" w:cs="Times New Roman"/>
+          <w:sz w:val="28"/>
+          <w:szCs w:val="28"/>
+          <w:u w:val="single"/>
+        </w:rPr>
+        <w:t>&gt;</w:t>
+      </w:r>
+      <w:r>
+        <w:rPr>
+          <w:rFonts w:ascii="Times New Roman" w:hAnsi="Times New Roman" w:cs="Times New Roman"/>
+          <w:sz w:val="28"/>
+          <w:szCs w:val="28"/>
+          <w:u w:val="single"/>
+          <w:lang w:val="en-US"/>
+        </w:rPr>
+        <w:t>log</w:t>
+      </w:r>
+      <w:r>
+        <w:rPr>
+          <w:rFonts w:ascii="Times New Roman" w:hAnsi="Times New Roman" w:cs="Times New Roman"/>
+          <w:sz w:val="28"/>
+          <w:szCs w:val="28"/>
+          <w:u w:val="single"/>
+        </w:rPr>
+        <w:t>_</w:t>
+      </w:r>
+      <w:r>
+        <w:rPr>
+          <w:rFonts w:ascii="Times New Roman" w:hAnsi="Times New Roman" w:cs="Times New Roman"/>
+          <w:sz w:val="28"/>
+          <w:szCs w:val="28"/>
+          <w:u w:val="single"/>
+          <w:lang w:val="en-US"/>
+        </w:rPr>
+        <w:t>median</w:t>
+      </w:r>
+      <w:r>
+        <w:rPr>
+          <w:rFonts w:ascii="Times New Roman" w:hAnsi="Times New Roman" w:cs="Times New Roman"/>
+          <w:sz w:val="28"/>
+          <w:szCs w:val="28"/>
+          <w:u w:val="single"/>
+        </w:rPr>
+        <w:t>_</w:t>
+      </w:r>
+      <w:r>
+        <w:rPr>
+          <w:rFonts w:ascii="Times New Roman" w:hAnsi="Times New Roman" w:cs="Times New Roman"/>
+          <w:sz w:val="28"/>
+          <w:szCs w:val="28"/>
+          <w:u w:val="single"/>
+          <w:lang w:val="en-US"/>
+        </w:rPr>
+        <w:t>comp</w:t>
+      </w:r>
+      <w:r>
+        <w:rPr>
+          <w:rFonts w:ascii="Times New Roman" w:hAnsi="Times New Roman" w:cs="Times New Roman"/>
+          <w:sz w:val="28"/>
+          <w:szCs w:val="28"/>
+          <w:u w:val="single"/>
+        </w:rPr>
+        <w:t>.</w:t>
+      </w:r>
+      <w:r>
+        <w:rPr>
+          <w:rFonts w:ascii="Times New Roman" w:hAnsi="Times New Roman" w:cs="Times New Roman"/>
+          <w:sz w:val="28"/>
+          <w:szCs w:val="28"/>
+          <w:u w:val="single"/>
+          <w:lang w:val="en-US"/>
+        </w:rPr>
+        <w:t>txt</w:t>
+      </w:r>
+      <w:r>
+        <w:rPr>
+          <w:rFonts w:ascii="Times New Roman" w:hAnsi="Times New Roman" w:cs="Times New Roman"/>
+          <w:sz w:val="28"/>
+          <w:szCs w:val="28"/>
+          <w:u w:val="single"/>
+        </w:rPr>
+        <w:t xml:space="preserve"> 2&gt;&amp;1</w:t>
+      </w:r>
+    </w:p>
+    <w:p>
+      <w:pPr>
+        <w:spacing w:line="360" w:lineRule="auto"/>
+        <w:rPr>
+          <w:rFonts w:ascii="Times New Roman" w:hAnsi="Times New Roman" w:cs="Times New Roman"/>
+          <w:sz w:val="28"/>
+          <w:szCs w:val="28"/>
+          <w:u w:val="single"/>
+          <w:lang w:val="en-US"/>
+        </w:rPr>
+      </w:pPr>
+      <w:r>
+        <w:rPr>
+          <w:rFonts w:ascii="Times New Roman" w:hAnsi="Times New Roman" w:cs="Times New Roman"/>
+          <w:sz w:val="28"/>
+          <w:szCs w:val="28"/>
+          <w:u w:val="single"/>
+          <w:lang w:val="en-US"/>
+        </w:rPr>
+        <w:t>riscv64-unknown-elf-gcc -march=rv64iac -mabi=lp64 -O1 -v -S -fpreprocessed main.i -o main.s&gt;log_main_comp.txt 2&gt;&amp;1</w:t>
       </w:r>
     </w:p>
     <w:p>
@@ -2691,6 +2749,7 @@
       <w:r>
         <w:rPr>
           <w:rFonts w:ascii="Times New Roman" w:hAnsi="Times New Roman" w:cs="Times New Roman"/>
+          <w:noProof/>
           <w:sz w:val="28"/>
           <w:szCs w:val="28"/>
         </w:rPr>
@@ -2741,6 +2800,7 @@
       <w:r>
         <w:rPr>
           <w:rFonts w:ascii="Times New Roman" w:hAnsi="Times New Roman" w:cs="Times New Roman"/>
+          <w:noProof/>
           <w:sz w:val="28"/>
           <w:szCs w:val="28"/>
         </w:rPr>
@@ -2811,7 +2871,6 @@
           <w:rFonts w:ascii="Times New Roman" w:hAnsi="Times New Roman" w:cs="Times New Roman"/>
           <w:sz w:val="28"/>
           <w:szCs w:val="28"/>
-          <w:lang w:val="en-US"/>
         </w:rPr>
         <w:t xml:space="preserve"> 7</w:t>
       </w:r>
@@ -2821,20 +2880,8 @@
           <w:sz w:val="28"/>
           <w:szCs w:val="28"/>
         </w:rPr>
-        <w:t xml:space="preserve"> файл </w:t>
-      </w:r>
-      <w:proofErr w:type="spellStart"/>
-      <w:proofErr w:type="gramStart"/>
-      <w:r>
-        <w:rPr>
-          <w:rFonts w:ascii="Times New Roman" w:hAnsi="Times New Roman" w:cs="Times New Roman"/>
-          <w:sz w:val="28"/>
-          <w:szCs w:val="28"/>
-        </w:rPr>
-        <w:t>main.s</w:t>
-      </w:r>
-      <w:proofErr w:type="spellEnd"/>
-      <w:proofErr w:type="gramEnd"/>
+        <w:t xml:space="preserve"> файл main.s</w:t>
+      </w:r>
     </w:p>
     <w:p>
       <w:pPr>
@@ -2849,6 +2896,7 @@
       <w:r>
         <w:rPr>
           <w:rFonts w:ascii="Times New Roman" w:hAnsi="Times New Roman" w:cs="Times New Roman"/>
+          <w:noProof/>
           <w:sz w:val="28"/>
           <w:szCs w:val="28"/>
         </w:rPr>
@@ -2900,6 +2948,7 @@
       <w:r>
         <w:rPr>
           <w:rFonts w:ascii="Times New Roman" w:hAnsi="Times New Roman" w:cs="Times New Roman"/>
+          <w:noProof/>
           <w:sz w:val="28"/>
           <w:szCs w:val="28"/>
         </w:rPr>
@@ -2963,7 +3012,6 @@
           <w:rFonts w:ascii="Times New Roman" w:hAnsi="Times New Roman" w:cs="Times New Roman"/>
           <w:sz w:val="28"/>
           <w:szCs w:val="28"/>
-          <w:lang w:val="en-US"/>
         </w:rPr>
         <w:t xml:space="preserve">8 </w:t>
       </w:r>
@@ -2973,20 +3021,8 @@
           <w:sz w:val="28"/>
           <w:szCs w:val="28"/>
         </w:rPr>
-        <w:t xml:space="preserve">файл </w:t>
-      </w:r>
-      <w:proofErr w:type="spellStart"/>
-      <w:proofErr w:type="gramStart"/>
-      <w:r>
-        <w:rPr>
-          <w:rFonts w:ascii="Times New Roman" w:hAnsi="Times New Roman" w:cs="Times New Roman"/>
-          <w:sz w:val="28"/>
-          <w:szCs w:val="28"/>
-        </w:rPr>
-        <w:t>median.s</w:t>
-      </w:r>
-      <w:proofErr w:type="spellEnd"/>
-      <w:proofErr w:type="gramEnd"/>
+        <w:t>файл median.s</w:t>
+      </w:r>
     </w:p>
     <w:p>
       <w:pPr>
@@ -3054,137 +3090,29 @@
           <w:szCs w:val="28"/>
           <w:u w:val="single"/>
         </w:rPr>
-        <w:t xml:space="preserve">riscv64-unknown-elf-gcc -march=rv64iac -mabi=lp64 -v -c </w:t>
-      </w:r>
-      <w:proofErr w:type="gramStart"/>
-      <w:r>
-        <w:rPr>
-          <w:rFonts w:ascii="Times New Roman" w:hAnsi="Times New Roman" w:cs="Times New Roman"/>
-          <w:sz w:val="28"/>
-          <w:szCs w:val="28"/>
-          <w:u w:val="single"/>
-        </w:rPr>
-        <w:t>main.s</w:t>
-      </w:r>
-      <w:proofErr w:type="gramEnd"/>
-      <w:r>
-        <w:rPr>
-          <w:rFonts w:ascii="Times New Roman" w:hAnsi="Times New Roman" w:cs="Times New Roman"/>
-          <w:sz w:val="28"/>
-          <w:szCs w:val="28"/>
-          <w:u w:val="single"/>
-        </w:rPr>
-        <w:t xml:space="preserve"> -o </w:t>
-      </w:r>
-      <w:proofErr w:type="spellStart"/>
-      <w:r>
-        <w:rPr>
-          <w:rFonts w:ascii="Times New Roman" w:hAnsi="Times New Roman" w:cs="Times New Roman"/>
-          <w:sz w:val="28"/>
-          <w:szCs w:val="28"/>
-          <w:u w:val="single"/>
-        </w:rPr>
-        <w:t>main.o</w:t>
-      </w:r>
-      <w:proofErr w:type="spellEnd"/>
-      <w:r>
-        <w:rPr>
-          <w:rFonts w:ascii="Times New Roman" w:hAnsi="Times New Roman" w:cs="Times New Roman"/>
-          <w:sz w:val="28"/>
-          <w:szCs w:val="28"/>
-          <w:u w:val="single"/>
-        </w:rPr>
-        <w:t xml:space="preserve"> &gt;log_obj_main.txt 2&gt;&amp;1</w:t>
-      </w:r>
-    </w:p>
-    <w:p>
-      <w:pPr>
-        <w:spacing w:line="360" w:lineRule="auto"/>
-        <w:rPr>
-          <w:rFonts w:ascii="Times New Roman" w:hAnsi="Times New Roman" w:cs="Times New Roman"/>
-          <w:sz w:val="28"/>
-          <w:szCs w:val="28"/>
-          <w:u w:val="single"/>
-          <w:lang w:val="en-US"/>
-        </w:rPr>
-      </w:pPr>
-      <w:r>
-        <w:rPr>
-          <w:rFonts w:ascii="Times New Roman" w:hAnsi="Times New Roman" w:cs="Times New Roman"/>
-          <w:sz w:val="28"/>
-          <w:szCs w:val="28"/>
-          <w:u w:val="single"/>
-          <w:lang w:val="en-US"/>
-        </w:rPr>
-        <w:t>riscv64-unknown-elf-gcc -march=rv64iac -</w:t>
-      </w:r>
-      <w:proofErr w:type="spellStart"/>
-      <w:r>
-        <w:rPr>
-          <w:rFonts w:ascii="Times New Roman" w:hAnsi="Times New Roman" w:cs="Times New Roman"/>
-          <w:sz w:val="28"/>
-          <w:szCs w:val="28"/>
-          <w:u w:val="single"/>
-          <w:lang w:val="en-US"/>
-        </w:rPr>
-        <w:t>mabi</w:t>
-      </w:r>
-      <w:proofErr w:type="spellEnd"/>
-      <w:r>
-        <w:rPr>
-          <w:rFonts w:ascii="Times New Roman" w:hAnsi="Times New Roman" w:cs="Times New Roman"/>
-          <w:sz w:val="28"/>
-          <w:szCs w:val="28"/>
-          <w:u w:val="single"/>
-          <w:lang w:val="en-US"/>
-        </w:rPr>
-        <w:t xml:space="preserve">=lp64 -v -c </w:t>
-      </w:r>
-      <w:proofErr w:type="spellStart"/>
-      <w:proofErr w:type="gramStart"/>
-      <w:r>
-        <w:rPr>
-          <w:rFonts w:ascii="Times New Roman" w:hAnsi="Times New Roman" w:cs="Times New Roman"/>
-          <w:sz w:val="28"/>
-          <w:szCs w:val="28"/>
-          <w:u w:val="single"/>
-          <w:lang w:val="en-US"/>
-        </w:rPr>
-        <w:t>median.s</w:t>
-      </w:r>
-      <w:proofErr w:type="spellEnd"/>
-      <w:proofErr w:type="gramEnd"/>
-      <w:r>
-        <w:rPr>
-          <w:rFonts w:ascii="Times New Roman" w:hAnsi="Times New Roman" w:cs="Times New Roman"/>
-          <w:sz w:val="28"/>
-          <w:szCs w:val="28"/>
-          <w:u w:val="single"/>
-          <w:lang w:val="en-US"/>
-        </w:rPr>
-        <w:t xml:space="preserve"> -o </w:t>
-      </w:r>
-      <w:proofErr w:type="spellStart"/>
-      <w:r>
-        <w:rPr>
-          <w:rFonts w:ascii="Times New Roman" w:hAnsi="Times New Roman" w:cs="Times New Roman"/>
-          <w:sz w:val="28"/>
-          <w:szCs w:val="28"/>
-          <w:u w:val="single"/>
-          <w:lang w:val="en-US"/>
-        </w:rPr>
-        <w:t>median.o</w:t>
-      </w:r>
-      <w:proofErr w:type="spellEnd"/>
-      <w:r>
-        <w:rPr>
-          <w:rFonts w:ascii="Times New Roman" w:hAnsi="Times New Roman" w:cs="Times New Roman"/>
-          <w:sz w:val="28"/>
-          <w:szCs w:val="28"/>
-          <w:u w:val="single"/>
-          <w:lang w:val="en-US"/>
-        </w:rPr>
-        <w:t xml:space="preserve"> &gt;log_obj_median.txt 2&gt;&amp;1</w:t>
+        <w:t>riscv64-unknown-elf-gcc -march=rv64iac -mabi=lp64 -v -c main.s -o main.o &gt;log_obj_main.txt 2&gt;&amp;1</w:t>
+      </w:r>
+    </w:p>
+    <w:p>
+      <w:pPr>
+        <w:spacing w:line="360" w:lineRule="auto"/>
+        <w:rPr>
+          <w:rFonts w:ascii="Times New Roman" w:hAnsi="Times New Roman" w:cs="Times New Roman"/>
+          <w:sz w:val="28"/>
+          <w:szCs w:val="28"/>
+          <w:u w:val="single"/>
+          <w:lang w:val="en-US"/>
+        </w:rPr>
+      </w:pPr>
+      <w:r>
+        <w:rPr>
+          <w:rFonts w:ascii="Times New Roman" w:hAnsi="Times New Roman" w:cs="Times New Roman"/>
+          <w:sz w:val="28"/>
+          <w:szCs w:val="28"/>
+          <w:u w:val="single"/>
+          <w:lang w:val="en-US"/>
+        </w:rPr>
+        <w:t>riscv64-unknown-elf-gcc -march=rv64iac -mabi=lp64 -v -c median.s -o median.o &gt;log_obj_median.txt 2&gt;&amp;1</w:t>
       </w:r>
     </w:p>
     <w:p>
@@ -3200,6 +3128,7 @@
       <w:r>
         <w:rPr>
           <w:rFonts w:ascii="Times New Roman" w:hAnsi="Times New Roman" w:cs="Times New Roman"/>
+          <w:noProof/>
           <w:sz w:val="28"/>
           <w:szCs w:val="28"/>
         </w:rPr>
@@ -3266,43 +3195,13 @@
         </w:rPr>
         <w:t xml:space="preserve">9 </w:t>
       </w:r>
-      <w:proofErr w:type="spellStart"/>
-      <w:r>
-        <w:rPr>
-          <w:rFonts w:ascii="Times New Roman" w:hAnsi="Times New Roman" w:cs="Times New Roman"/>
-          <w:sz w:val="28"/>
-          <w:szCs w:val="28"/>
-        </w:rPr>
-        <w:t>Хэдер</w:t>
-      </w:r>
-      <w:proofErr w:type="spellEnd"/>
-      <w:r>
-        <w:rPr>
-          <w:rFonts w:ascii="Times New Roman" w:hAnsi="Times New Roman" w:cs="Times New Roman"/>
-          <w:sz w:val="28"/>
-          <w:szCs w:val="28"/>
-        </w:rPr>
-        <w:t xml:space="preserve"> файла </w:t>
-      </w:r>
-      <w:proofErr w:type="spellStart"/>
-      <w:proofErr w:type="gramStart"/>
-      <w:r>
-        <w:rPr>
-          <w:rFonts w:ascii="Times New Roman" w:hAnsi="Times New Roman" w:cs="Times New Roman"/>
-          <w:sz w:val="28"/>
-          <w:szCs w:val="28"/>
-        </w:rPr>
-        <w:t>main.o</w:t>
-      </w:r>
-      <w:proofErr w:type="spellEnd"/>
-      <w:proofErr w:type="gramEnd"/>
-      <w:r>
-        <w:rPr>
-          <w:rFonts w:ascii="Times New Roman" w:hAnsi="Times New Roman" w:cs="Times New Roman"/>
-          <w:sz w:val="28"/>
-          <w:szCs w:val="28"/>
-        </w:rPr>
-        <w:t>, полученный по команде в первой строке.</w:t>
+      <w:r>
+        <w:rPr>
+          <w:rFonts w:ascii="Times New Roman" w:hAnsi="Times New Roman" w:cs="Times New Roman"/>
+          <w:sz w:val="28"/>
+          <w:szCs w:val="28"/>
+        </w:rPr>
+        <w:t>Хэдер файла main.o, полученный по команде в первой строке.</w:t>
       </w:r>
     </w:p>
     <w:p>
@@ -3318,6 +3217,7 @@
       <w:r>
         <w:rPr>
           <w:rFonts w:ascii="Times New Roman" w:hAnsi="Times New Roman" w:cs="Times New Roman"/>
+          <w:noProof/>
           <w:sz w:val="28"/>
           <w:szCs w:val="28"/>
         </w:rPr>
@@ -3384,43 +3284,13 @@
         </w:rPr>
         <w:t xml:space="preserve">10 </w:t>
       </w:r>
-      <w:proofErr w:type="spellStart"/>
-      <w:r>
-        <w:rPr>
-          <w:rFonts w:ascii="Times New Roman" w:hAnsi="Times New Roman" w:cs="Times New Roman"/>
-          <w:sz w:val="28"/>
-          <w:szCs w:val="28"/>
-        </w:rPr>
-        <w:t>Хэдер</w:t>
-      </w:r>
-      <w:proofErr w:type="spellEnd"/>
-      <w:r>
-        <w:rPr>
-          <w:rFonts w:ascii="Times New Roman" w:hAnsi="Times New Roman" w:cs="Times New Roman"/>
-          <w:sz w:val="28"/>
-          <w:szCs w:val="28"/>
-        </w:rPr>
-        <w:t xml:space="preserve"> файла </w:t>
-      </w:r>
-      <w:proofErr w:type="spellStart"/>
-      <w:proofErr w:type="gramStart"/>
-      <w:r>
-        <w:rPr>
-          <w:rFonts w:ascii="Times New Roman" w:hAnsi="Times New Roman" w:cs="Times New Roman"/>
-          <w:sz w:val="28"/>
-          <w:szCs w:val="28"/>
-        </w:rPr>
-        <w:t>median.o</w:t>
-      </w:r>
-      <w:proofErr w:type="spellEnd"/>
-      <w:proofErr w:type="gramEnd"/>
-      <w:r>
-        <w:rPr>
-          <w:rFonts w:ascii="Times New Roman" w:hAnsi="Times New Roman" w:cs="Times New Roman"/>
-          <w:sz w:val="28"/>
-          <w:szCs w:val="28"/>
-        </w:rPr>
-        <w:t>, полученный по команде в первой строке.</w:t>
+      <w:r>
+        <w:rPr>
+          <w:rFonts w:ascii="Times New Roman" w:hAnsi="Times New Roman" w:cs="Times New Roman"/>
+          <w:sz w:val="28"/>
+          <w:szCs w:val="28"/>
+        </w:rPr>
+        <w:t>Хэдер файла median.o, полученный по команде в первой строке.</w:t>
       </w:r>
     </w:p>
     <w:p>
@@ -3519,7 +3389,6 @@
           <w:szCs w:val="28"/>
         </w:rPr>
       </w:pPr>
-      <w:proofErr w:type="gramStart"/>
       <w:r>
         <w:rPr>
           <w:rFonts w:ascii="Times New Roman" w:hAnsi="Times New Roman" w:cs="Times New Roman"/>
@@ -3528,7 +3397,6 @@
         </w:rPr>
         <w:t>.</w:t>
       </w:r>
-      <w:proofErr w:type="spellStart"/>
       <w:r>
         <w:rPr>
           <w:rFonts w:ascii="Times New Roman" w:hAnsi="Times New Roman" w:cs="Times New Roman"/>
@@ -3538,8 +3406,6 @@
         </w:rPr>
         <w:t>bss</w:t>
       </w:r>
-      <w:proofErr w:type="spellEnd"/>
-      <w:proofErr w:type="gramEnd"/>
       <w:r>
         <w:rPr>
           <w:rFonts w:ascii="Times New Roman" w:hAnsi="Times New Roman" w:cs="Times New Roman"/>
@@ -3564,14 +3430,15 @@
           <w:rFonts w:ascii="Times New Roman" w:hAnsi="Times New Roman" w:cs="Times New Roman"/>
           <w:sz w:val="28"/>
           <w:szCs w:val="28"/>
-        </w:rPr>
-      </w:pPr>
-      <w:proofErr w:type="gramStart"/>
-      <w:r>
-        <w:rPr>
-          <w:rFonts w:ascii="Times New Roman" w:hAnsi="Times New Roman" w:cs="Times New Roman"/>
-          <w:sz w:val="28"/>
-          <w:szCs w:val="28"/>
+          <w:lang w:val="en-US"/>
+        </w:rPr>
+      </w:pPr>
+      <w:r>
+        <w:rPr>
+          <w:rFonts w:ascii="Times New Roman" w:hAnsi="Times New Roman" w:cs="Times New Roman"/>
+          <w:sz w:val="28"/>
+          <w:szCs w:val="28"/>
+          <w:lang w:val="en-US"/>
         </w:rPr>
         <w:t>.</w:t>
       </w:r>
@@ -3584,12 +3451,12 @@
         </w:rPr>
         <w:t>comment</w:t>
       </w:r>
-      <w:proofErr w:type="gramEnd"/>
-      <w:r>
-        <w:rPr>
-          <w:rFonts w:ascii="Times New Roman" w:hAnsi="Times New Roman" w:cs="Times New Roman"/>
-          <w:sz w:val="28"/>
-          <w:szCs w:val="28"/>
+      <w:r>
+        <w:rPr>
+          <w:rFonts w:ascii="Times New Roman" w:hAnsi="Times New Roman" w:cs="Times New Roman"/>
+          <w:sz w:val="28"/>
+          <w:szCs w:val="28"/>
+          <w:lang w:val="en-US"/>
         </w:rPr>
         <w:t xml:space="preserve"> – </w:t>
       </w:r>
@@ -3599,143 +3466,116 @@
           <w:sz w:val="28"/>
           <w:szCs w:val="28"/>
         </w:rPr>
-        <w:t>секция данных о версиях</w:t>
-      </w:r>
-    </w:p>
-    <w:p>
-      <w:pPr>
-        <w:spacing w:line="360" w:lineRule="auto"/>
-        <w:rPr>
-          <w:rFonts w:ascii="Times New Roman" w:hAnsi="Times New Roman" w:cs="Times New Roman"/>
-          <w:sz w:val="28"/>
-          <w:szCs w:val="28"/>
-          <w:u w:val="single"/>
-          <w:lang w:val="en-US"/>
-        </w:rPr>
-      </w:pPr>
-      <w:r>
-        <w:rPr>
-          <w:rFonts w:ascii="Times New Roman" w:hAnsi="Times New Roman" w:cs="Times New Roman"/>
-          <w:sz w:val="28"/>
-          <w:szCs w:val="28"/>
-          <w:u w:val="single"/>
-          <w:lang w:val="en-US"/>
-        </w:rPr>
-        <w:t xml:space="preserve">riscv64-unknown-elf-objdump -d -M no-aliases -j .text </w:t>
-      </w:r>
-      <w:proofErr w:type="spellStart"/>
-      <w:proofErr w:type="gramStart"/>
-      <w:r>
-        <w:rPr>
-          <w:rFonts w:ascii="Times New Roman" w:hAnsi="Times New Roman" w:cs="Times New Roman"/>
-          <w:sz w:val="28"/>
-          <w:szCs w:val="28"/>
-          <w:u w:val="single"/>
-          <w:lang w:val="en-US"/>
-        </w:rPr>
-        <w:t>main.o</w:t>
-      </w:r>
-      <w:proofErr w:type="spellEnd"/>
-      <w:proofErr w:type="gramEnd"/>
-      <w:r>
-        <w:rPr>
-          <w:rFonts w:ascii="Times New Roman" w:hAnsi="Times New Roman" w:cs="Times New Roman"/>
-          <w:sz w:val="28"/>
-          <w:szCs w:val="28"/>
-          <w:u w:val="single"/>
+        <w:t>секция</w:t>
+      </w:r>
+      <w:r>
+        <w:rPr>
+          <w:rFonts w:ascii="Times New Roman" w:hAnsi="Times New Roman" w:cs="Times New Roman"/>
+          <w:sz w:val="28"/>
+          <w:szCs w:val="28"/>
           <w:lang w:val="en-US"/>
         </w:rPr>
         <w:t xml:space="preserve"> </w:t>
       </w:r>
-    </w:p>
-    <w:p>
-      <w:pPr>
-        <w:spacing w:line="360" w:lineRule="auto"/>
-        <w:rPr>
-          <w:rFonts w:ascii="Times New Roman" w:hAnsi="Times New Roman" w:cs="Times New Roman"/>
-          <w:sz w:val="28"/>
-          <w:szCs w:val="28"/>
-        </w:rPr>
-      </w:pPr>
-      <w:r>
-        <w:rPr>
-          <w:rFonts w:ascii="Times New Roman" w:hAnsi="Times New Roman" w:cs="Times New Roman"/>
-          <w:sz w:val="28"/>
-          <w:szCs w:val="28"/>
-        </w:rPr>
-        <w:t>Опция “-d” инициирует процесс дизассемблирования (</w:t>
-      </w:r>
-      <w:proofErr w:type="spellStart"/>
-      <w:r>
-        <w:rPr>
-          <w:rFonts w:ascii="Times New Roman" w:hAnsi="Times New Roman" w:cs="Times New Roman"/>
-          <w:sz w:val="28"/>
-          <w:szCs w:val="28"/>
-        </w:rPr>
-        <w:t>disassemble</w:t>
-      </w:r>
-      <w:proofErr w:type="spellEnd"/>
-      <w:r>
-        <w:rPr>
-          <w:rFonts w:ascii="Times New Roman" w:hAnsi="Times New Roman" w:cs="Times New Roman"/>
-          <w:sz w:val="28"/>
-          <w:szCs w:val="28"/>
-        </w:rPr>
-        <w:t>),</w:t>
-      </w:r>
-    </w:p>
-    <w:p>
-      <w:pPr>
-        <w:spacing w:line="360" w:lineRule="auto"/>
-        <w:rPr>
-          <w:rFonts w:ascii="Times New Roman" w:hAnsi="Times New Roman" w:cs="Times New Roman"/>
-          <w:sz w:val="28"/>
-          <w:szCs w:val="28"/>
-        </w:rPr>
-      </w:pPr>
-      <w:r>
-        <w:rPr>
-          <w:rFonts w:ascii="Times New Roman" w:hAnsi="Times New Roman" w:cs="Times New Roman"/>
-          <w:sz w:val="28"/>
-          <w:szCs w:val="28"/>
-        </w:rPr>
-        <w:t xml:space="preserve">опция “-M </w:t>
-      </w:r>
-      <w:proofErr w:type="spellStart"/>
-      <w:r>
-        <w:rPr>
-          <w:rFonts w:ascii="Times New Roman" w:hAnsi="Times New Roman" w:cs="Times New Roman"/>
-          <w:sz w:val="28"/>
-          <w:szCs w:val="28"/>
-        </w:rPr>
-        <w:t>no-aliases</w:t>
-      </w:r>
-      <w:proofErr w:type="spellEnd"/>
-      <w:r>
-        <w:rPr>
-          <w:rFonts w:ascii="Times New Roman" w:hAnsi="Times New Roman" w:cs="Times New Roman"/>
-          <w:sz w:val="28"/>
-          <w:szCs w:val="28"/>
-        </w:rPr>
-        <w:t xml:space="preserve">” требует использовать в выводе только инструкции системы команд (но не </w:t>
-      </w:r>
-      <w:proofErr w:type="spellStart"/>
-      <w:r>
-        <w:rPr>
-          <w:rFonts w:ascii="Times New Roman" w:hAnsi="Times New Roman" w:cs="Times New Roman"/>
-          <w:sz w:val="28"/>
-          <w:szCs w:val="28"/>
-        </w:rPr>
-        <w:t>псевдоинструкции</w:t>
-      </w:r>
-      <w:proofErr w:type="spellEnd"/>
-      <w:r>
-        <w:rPr>
-          <w:rFonts w:ascii="Times New Roman" w:hAnsi="Times New Roman" w:cs="Times New Roman"/>
-          <w:sz w:val="28"/>
-          <w:szCs w:val="28"/>
-        </w:rPr>
-        <w:t xml:space="preserve"> ассемблера).</w:t>
+      <w:r>
+        <w:rPr>
+          <w:rFonts w:ascii="Times New Roman" w:hAnsi="Times New Roman" w:cs="Times New Roman"/>
+          <w:sz w:val="28"/>
+          <w:szCs w:val="28"/>
+        </w:rPr>
+        <w:t>данных</w:t>
+      </w:r>
+      <w:r>
+        <w:rPr>
+          <w:rFonts w:ascii="Times New Roman" w:hAnsi="Times New Roman" w:cs="Times New Roman"/>
+          <w:sz w:val="28"/>
+          <w:szCs w:val="28"/>
+          <w:lang w:val="en-US"/>
+        </w:rPr>
+        <w:t xml:space="preserve"> </w:t>
+      </w:r>
+      <w:r>
+        <w:rPr>
+          <w:rFonts w:ascii="Times New Roman" w:hAnsi="Times New Roman" w:cs="Times New Roman"/>
+          <w:sz w:val="28"/>
+          <w:szCs w:val="28"/>
+        </w:rPr>
+        <w:t>о</w:t>
+      </w:r>
+      <w:r>
+        <w:rPr>
+          <w:rFonts w:ascii="Times New Roman" w:hAnsi="Times New Roman" w:cs="Times New Roman"/>
+          <w:sz w:val="28"/>
+          <w:szCs w:val="28"/>
+          <w:lang w:val="en-US"/>
+        </w:rPr>
+        <w:t xml:space="preserve"> </w:t>
+      </w:r>
+      <w:r>
+        <w:rPr>
+          <w:rFonts w:ascii="Times New Roman" w:hAnsi="Times New Roman" w:cs="Times New Roman"/>
+          <w:sz w:val="28"/>
+          <w:szCs w:val="28"/>
+        </w:rPr>
+        <w:t>версиях</w:t>
+      </w:r>
+    </w:p>
+    <w:p>
+      <w:pPr>
+        <w:spacing w:line="360" w:lineRule="auto"/>
+        <w:rPr>
+          <w:rFonts w:ascii="Times New Roman" w:hAnsi="Times New Roman" w:cs="Times New Roman"/>
+          <w:sz w:val="28"/>
+          <w:szCs w:val="28"/>
+          <w:u w:val="single"/>
+          <w:lang w:val="en-US"/>
+        </w:rPr>
+      </w:pPr>
+      <w:r>
+        <w:rPr>
+          <w:rFonts w:ascii="Times New Roman" w:hAnsi="Times New Roman" w:cs="Times New Roman"/>
+          <w:sz w:val="28"/>
+          <w:szCs w:val="28"/>
+          <w:u w:val="single"/>
+          <w:lang w:val="en-US"/>
+        </w:rPr>
+        <w:t xml:space="preserve">riscv64-unknown-elf-objdump -d -M no-aliases -j .text main.o </w:t>
+      </w:r>
+    </w:p>
+    <w:p>
+      <w:pPr>
+        <w:spacing w:line="360" w:lineRule="auto"/>
+        <w:rPr>
+          <w:rFonts w:ascii="Times New Roman" w:hAnsi="Times New Roman" w:cs="Times New Roman"/>
+          <w:sz w:val="28"/>
+          <w:szCs w:val="28"/>
+        </w:rPr>
+      </w:pPr>
+      <w:r>
+        <w:rPr>
+          <w:rFonts w:ascii="Times New Roman" w:hAnsi="Times New Roman" w:cs="Times New Roman"/>
+          <w:sz w:val="28"/>
+          <w:szCs w:val="28"/>
+        </w:rPr>
+        <w:t>Опция “-d” инициирует процесс дизассемблирования (disassemble),</w:t>
+      </w:r>
+    </w:p>
+    <w:p>
+      <w:pPr>
+        <w:spacing w:line="360" w:lineRule="auto"/>
+        <w:rPr>
+          <w:rFonts w:ascii="Times New Roman" w:hAnsi="Times New Roman" w:cs="Times New Roman"/>
+          <w:sz w:val="28"/>
+          <w:szCs w:val="28"/>
+        </w:rPr>
+      </w:pPr>
+      <w:r>
+        <w:rPr>
+          <w:rFonts w:ascii="Times New Roman" w:hAnsi="Times New Roman" w:cs="Times New Roman"/>
+          <w:sz w:val="28"/>
+          <w:szCs w:val="28"/>
+        </w:rPr>
+        <w:t>опция “-M no-aliases” требует использовать в выводе только инструкции системы команд (но не псевдоинструкции ассемблера).</w:t>
       </w:r>
     </w:p>
     <w:p>
@@ -3769,6 +3609,7 @@
       <w:r>
         <w:rPr>
           <w:rFonts w:ascii="Times New Roman" w:hAnsi="Times New Roman" w:cs="Times New Roman"/>
+          <w:noProof/>
           <w:sz w:val="28"/>
           <w:szCs w:val="28"/>
         </w:rPr>
@@ -3832,7 +3673,6 @@
           <w:rFonts w:ascii="Times New Roman" w:hAnsi="Times New Roman" w:cs="Times New Roman"/>
           <w:sz w:val="28"/>
           <w:szCs w:val="28"/>
-          <w:lang w:val="en-US"/>
         </w:rPr>
         <w:t xml:space="preserve">11 </w:t>
       </w:r>
@@ -3844,7 +3684,6 @@
         </w:rPr>
         <w:t xml:space="preserve">дизассемблированный файл </w:t>
       </w:r>
-      <w:proofErr w:type="gramStart"/>
       <w:r>
         <w:rPr>
           <w:rFonts w:ascii="Times New Roman" w:hAnsi="Times New Roman" w:cs="Times New Roman"/>
@@ -3871,7 +3710,6 @@
         </w:rPr>
         <w:t>o</w:t>
       </w:r>
-      <w:proofErr w:type="gramEnd"/>
     </w:p>
     <w:p>
       <w:pPr>
@@ -3919,44 +3757,8 @@
           <w:u w:val="single"/>
           <w:lang w:val="en-US"/>
         </w:rPr>
-        <w:t xml:space="preserve">riscv64-unknown-elf-objdump -t </w:t>
-      </w:r>
-      <w:proofErr w:type="spellStart"/>
-      <w:proofErr w:type="gramStart"/>
-      <w:r>
-        <w:rPr>
-          <w:rFonts w:ascii="Times New Roman" w:hAnsi="Times New Roman" w:cs="Times New Roman"/>
-          <w:sz w:val="28"/>
-          <w:szCs w:val="28"/>
-          <w:u w:val="single"/>
-          <w:lang w:val="en-US"/>
-        </w:rPr>
-        <w:t>median.o</w:t>
-      </w:r>
-      <w:proofErr w:type="spellEnd"/>
-      <w:proofErr w:type="gramEnd"/>
-      <w:r>
-        <w:rPr>
-          <w:rFonts w:ascii="Times New Roman" w:hAnsi="Times New Roman" w:cs="Times New Roman"/>
-          <w:sz w:val="28"/>
-          <w:szCs w:val="28"/>
-          <w:u w:val="single"/>
-          <w:lang w:val="en-US"/>
-        </w:rPr>
-        <w:t xml:space="preserve"> </w:t>
-      </w:r>
-      <w:proofErr w:type="spellStart"/>
-      <w:r>
-        <w:rPr>
-          <w:rFonts w:ascii="Times New Roman" w:hAnsi="Times New Roman" w:cs="Times New Roman"/>
-          <w:sz w:val="28"/>
-          <w:szCs w:val="28"/>
-          <w:u w:val="single"/>
-          <w:lang w:val="en-US"/>
-        </w:rPr>
-        <w:t>main.o</w:t>
-      </w:r>
-      <w:proofErr w:type="spellEnd"/>
+        <w:t>riscv64-unknown-elf-objdump -t median.o main.o</w:t>
+      </w:r>
     </w:p>
     <w:p>
       <w:pPr>
@@ -3971,6 +3773,7 @@
       <w:r>
         <w:rPr>
           <w:rFonts w:ascii="Times New Roman" w:hAnsi="Times New Roman" w:cs="Times New Roman"/>
+          <w:noProof/>
           <w:sz w:val="28"/>
           <w:szCs w:val="28"/>
         </w:rPr>
@@ -4034,7 +3837,6 @@
           <w:rFonts w:ascii="Times New Roman" w:hAnsi="Times New Roman" w:cs="Times New Roman"/>
           <w:sz w:val="28"/>
           <w:szCs w:val="28"/>
-          <w:lang w:val="en-US"/>
         </w:rPr>
         <w:t xml:space="preserve">12 </w:t>
       </w:r>
@@ -4062,89 +3864,7 @@
           <w:sz w:val="28"/>
           <w:szCs w:val="28"/>
         </w:rPr>
-        <w:t xml:space="preserve"> В таблице </w:t>
-      </w:r>
-      <w:proofErr w:type="spellStart"/>
-      <w:r>
-        <w:rPr>
-          <w:rFonts w:ascii="Times New Roman" w:hAnsi="Times New Roman" w:cs="Times New Roman"/>
-          <w:sz w:val="28"/>
-          <w:szCs w:val="28"/>
-        </w:rPr>
-        <w:t>символов“</w:t>
-      </w:r>
-      <w:proofErr w:type="gramStart"/>
-      <w:r>
-        <w:rPr>
-          <w:rFonts w:ascii="Times New Roman" w:hAnsi="Times New Roman" w:cs="Times New Roman"/>
-          <w:sz w:val="28"/>
-          <w:szCs w:val="28"/>
-        </w:rPr>
-        <w:t>main.o</w:t>
-      </w:r>
-      <w:proofErr w:type="spellEnd"/>
-      <w:proofErr w:type="gramEnd"/>
-      <w:r>
-        <w:rPr>
-          <w:rFonts w:ascii="Times New Roman" w:hAnsi="Times New Roman" w:cs="Times New Roman"/>
-          <w:sz w:val="28"/>
-          <w:szCs w:val="28"/>
-        </w:rPr>
-        <w:t>” имеется интересная запись: символ “</w:t>
-      </w:r>
-      <w:proofErr w:type="spellStart"/>
-      <w:r>
-        <w:rPr>
-          <w:rFonts w:ascii="Times New Roman" w:hAnsi="Times New Roman" w:cs="Times New Roman"/>
-          <w:sz w:val="28"/>
-          <w:szCs w:val="28"/>
-        </w:rPr>
-        <w:t>zero</w:t>
-      </w:r>
-      <w:proofErr w:type="spellEnd"/>
-      <w:r>
-        <w:rPr>
-          <w:rFonts w:ascii="Times New Roman" w:hAnsi="Times New Roman" w:cs="Times New Roman"/>
-          <w:sz w:val="28"/>
-          <w:szCs w:val="28"/>
-        </w:rPr>
-        <w:t>” типа “*UND*” (</w:t>
-      </w:r>
-      <w:proofErr w:type="spellStart"/>
-      <w:r>
-        <w:rPr>
-          <w:rFonts w:ascii="Times New Roman" w:hAnsi="Times New Roman" w:cs="Times New Roman"/>
-          <w:sz w:val="28"/>
-          <w:szCs w:val="28"/>
-        </w:rPr>
-        <w:t>undefined</w:t>
-      </w:r>
-      <w:proofErr w:type="spellEnd"/>
-      <w:r>
-        <w:rPr>
-          <w:rFonts w:ascii="Times New Roman" w:hAnsi="Times New Roman" w:cs="Times New Roman"/>
-          <w:sz w:val="28"/>
-          <w:szCs w:val="28"/>
-        </w:rPr>
-        <w:t xml:space="preserve"> – не определен).Эта запись означает, что символ “</w:t>
-      </w:r>
-      <w:proofErr w:type="spellStart"/>
-      <w:r>
-        <w:rPr>
-          <w:rFonts w:ascii="Times New Roman" w:hAnsi="Times New Roman" w:cs="Times New Roman"/>
-          <w:sz w:val="28"/>
-          <w:szCs w:val="28"/>
-        </w:rPr>
-        <w:t>zero</w:t>
-      </w:r>
-      <w:proofErr w:type="spellEnd"/>
-      <w:r>
-        <w:rPr>
-          <w:rFonts w:ascii="Times New Roman" w:hAnsi="Times New Roman" w:cs="Times New Roman"/>
-          <w:sz w:val="28"/>
-          <w:szCs w:val="28"/>
-        </w:rPr>
-        <w:t>” использовался в ассемблерном коде, из которого был получен данный объектный файл, но не был определен; ассемблер сделал вывод о том, что символ должен быть определен где-то еще, и отразил это в таблице символов. Информация обо всех «неоконченных» инструкциях передается ассемблером компоновщику посредством таблицы перемещений</w:t>
+        <w:t xml:space="preserve"> В таблице символов“main.o” имеется интересная запись: символ “zero” типа “*UND*” (undefined – не определен).Эта запись означает, что символ “zero” использовался в ассемблерном коде, из которого был получен данный объектный файл, но не был определен; ассемблер сделал вывод о том, что символ должен быть определен где-то еще, и отразил это в таблице символов. Информация обо всех «неоконченных» инструкциях передается ассемблером компоновщику посредством таблицы перемещений</w:t>
       </w:r>
       <w:r>
         <w:rPr>
@@ -4183,44 +3903,8 @@
           <w:lang w:val="en-US"/>
         </w:rPr>
         <w:lastRenderedPageBreak/>
-        <w:t xml:space="preserve">riscv64-unknown-elf-objdump -r </w:t>
-      </w:r>
-      <w:proofErr w:type="spellStart"/>
-      <w:proofErr w:type="gramStart"/>
-      <w:r>
-        <w:rPr>
-          <w:rFonts w:ascii="Times New Roman" w:hAnsi="Times New Roman" w:cs="Times New Roman"/>
-          <w:sz w:val="28"/>
-          <w:szCs w:val="28"/>
-          <w:u w:val="single"/>
-          <w:lang w:val="en-US"/>
-        </w:rPr>
-        <w:t>median.o</w:t>
-      </w:r>
-      <w:proofErr w:type="spellEnd"/>
-      <w:proofErr w:type="gramEnd"/>
-      <w:r>
-        <w:rPr>
-          <w:rFonts w:ascii="Times New Roman" w:hAnsi="Times New Roman" w:cs="Times New Roman"/>
-          <w:sz w:val="28"/>
-          <w:szCs w:val="28"/>
-          <w:u w:val="single"/>
-          <w:lang w:val="en-US"/>
-        </w:rPr>
-        <w:t xml:space="preserve"> </w:t>
-      </w:r>
-      <w:proofErr w:type="spellStart"/>
-      <w:r>
-        <w:rPr>
-          <w:rFonts w:ascii="Times New Roman" w:hAnsi="Times New Roman" w:cs="Times New Roman"/>
-          <w:sz w:val="28"/>
-          <w:szCs w:val="28"/>
-          <w:u w:val="single"/>
-          <w:lang w:val="en-US"/>
-        </w:rPr>
-        <w:t>main.o</w:t>
-      </w:r>
-      <w:proofErr w:type="spellEnd"/>
+        <w:t>riscv64-unknown-elf-objdump -r median.o main.o</w:t>
+      </w:r>
     </w:p>
     <w:p>
       <w:pPr>
@@ -4236,6 +3920,7 @@
       <w:r>
         <w:rPr>
           <w:rFonts w:ascii="Times New Roman" w:hAnsi="Times New Roman" w:cs="Times New Roman"/>
+          <w:noProof/>
           <w:sz w:val="28"/>
           <w:szCs w:val="28"/>
         </w:rPr>
@@ -4278,6 +3963,7 @@
       <w:r>
         <w:rPr>
           <w:rFonts w:ascii="Times New Roman" w:hAnsi="Times New Roman" w:cs="Times New Roman"/>
+          <w:noProof/>
           <w:sz w:val="28"/>
           <w:szCs w:val="28"/>
         </w:rPr>
@@ -4344,7 +4030,6 @@
           <w:noProof/>
           <w:sz w:val="28"/>
           <w:szCs w:val="28"/>
-          <w:lang w:val="en-US"/>
         </w:rPr>
         <w:t xml:space="preserve">13 </w:t>
       </w:r>
@@ -4374,27 +4059,7 @@
           <w:szCs w:val="28"/>
         </w:rPr>
         <w:lastRenderedPageBreak/>
-        <w:t xml:space="preserve">В таблице перемещений для </w:t>
-      </w:r>
-      <w:proofErr w:type="spellStart"/>
-      <w:proofErr w:type="gramStart"/>
-      <w:r>
-        <w:rPr>
-          <w:rFonts w:ascii="Times New Roman" w:hAnsi="Times New Roman" w:cs="Times New Roman"/>
-          <w:sz w:val="28"/>
-          <w:szCs w:val="28"/>
-        </w:rPr>
-        <w:t>main.o</w:t>
-      </w:r>
-      <w:proofErr w:type="spellEnd"/>
-      <w:proofErr w:type="gramEnd"/>
-      <w:r>
-        <w:rPr>
-          <w:rFonts w:ascii="Times New Roman" w:hAnsi="Times New Roman" w:cs="Times New Roman"/>
-          <w:sz w:val="28"/>
-          <w:szCs w:val="28"/>
-        </w:rPr>
-        <w:t xml:space="preserve"> наблюдаем вызов метода </w:t>
+        <w:t xml:space="preserve">В таблице перемещений для main.o наблюдаем вызов метода </w:t>
       </w:r>
       <w:r>
         <w:rPr>
@@ -4449,7 +4114,6 @@
           <w:rFonts w:ascii="Times New Roman" w:hAnsi="Times New Roman" w:cs="Times New Roman"/>
           <w:sz w:val="28"/>
           <w:szCs w:val="28"/>
-          <w:lang w:val="en-US"/>
         </w:rPr>
       </w:pPr>
       <w:r>
@@ -4469,20 +4133,141 @@
           <w:sz w:val="28"/>
           <w:szCs w:val="28"/>
           <w:u w:val="single"/>
-          <w:lang w:val="en-US"/>
-        </w:rPr>
-      </w:pPr>
-      <w:r>
-        <w:rPr>
-          <w:rFonts w:ascii="Times New Roman" w:hAnsi="Times New Roman" w:cs="Times New Roman"/>
-          <w:sz w:val="28"/>
-          <w:szCs w:val="28"/>
-          <w:u w:val="single"/>
-          <w:lang w:val="en-US"/>
-        </w:rPr>
-        <w:t>riscv64-unknown-elf-gcc -march=rv64iac -</w:t>
-      </w:r>
-      <w:proofErr w:type="spellStart"/>
+        </w:rPr>
+      </w:pPr>
+      <w:r>
+        <w:rPr>
+          <w:rFonts w:ascii="Times New Roman" w:hAnsi="Times New Roman" w:cs="Times New Roman"/>
+          <w:sz w:val="28"/>
+          <w:szCs w:val="28"/>
+          <w:u w:val="single"/>
+          <w:lang w:val="en-US"/>
+        </w:rPr>
+        <w:t>riscv</w:t>
+      </w:r>
+      <w:r>
+        <w:rPr>
+          <w:rFonts w:ascii="Times New Roman" w:hAnsi="Times New Roman" w:cs="Times New Roman"/>
+          <w:sz w:val="28"/>
+          <w:szCs w:val="28"/>
+          <w:u w:val="single"/>
+        </w:rPr>
+        <w:t>64-</w:t>
+      </w:r>
+      <w:r>
+        <w:rPr>
+          <w:rFonts w:ascii="Times New Roman" w:hAnsi="Times New Roman" w:cs="Times New Roman"/>
+          <w:sz w:val="28"/>
+          <w:szCs w:val="28"/>
+          <w:u w:val="single"/>
+          <w:lang w:val="en-US"/>
+        </w:rPr>
+        <w:t>unknown</w:t>
+      </w:r>
+      <w:r>
+        <w:rPr>
+          <w:rFonts w:ascii="Times New Roman" w:hAnsi="Times New Roman" w:cs="Times New Roman"/>
+          <w:sz w:val="28"/>
+          <w:szCs w:val="28"/>
+          <w:u w:val="single"/>
+        </w:rPr>
+        <w:t>-</w:t>
+      </w:r>
+      <w:r>
+        <w:rPr>
+          <w:rFonts w:ascii="Times New Roman" w:hAnsi="Times New Roman" w:cs="Times New Roman"/>
+          <w:sz w:val="28"/>
+          <w:szCs w:val="28"/>
+          <w:u w:val="single"/>
+          <w:lang w:val="en-US"/>
+        </w:rPr>
+        <w:t>elf</w:t>
+      </w:r>
+      <w:r>
+        <w:rPr>
+          <w:rFonts w:ascii="Times New Roman" w:hAnsi="Times New Roman" w:cs="Times New Roman"/>
+          <w:sz w:val="28"/>
+          <w:szCs w:val="28"/>
+          <w:u w:val="single"/>
+        </w:rPr>
+        <w:t>-</w:t>
+      </w:r>
+      <w:r>
+        <w:rPr>
+          <w:rFonts w:ascii="Times New Roman" w:hAnsi="Times New Roman" w:cs="Times New Roman"/>
+          <w:sz w:val="28"/>
+          <w:szCs w:val="28"/>
+          <w:u w:val="single"/>
+          <w:lang w:val="en-US"/>
+        </w:rPr>
+        <w:t>gcc</w:t>
+      </w:r>
+      <w:r>
+        <w:rPr>
+          <w:rFonts w:ascii="Times New Roman" w:hAnsi="Times New Roman" w:cs="Times New Roman"/>
+          <w:sz w:val="28"/>
+          <w:szCs w:val="28"/>
+          <w:u w:val="single"/>
+        </w:rPr>
+        <w:t xml:space="preserve"> -</w:t>
+      </w:r>
+      <w:r>
+        <w:rPr>
+          <w:rFonts w:ascii="Times New Roman" w:hAnsi="Times New Roman" w:cs="Times New Roman"/>
+          <w:sz w:val="28"/>
+          <w:szCs w:val="28"/>
+          <w:u w:val="single"/>
+          <w:lang w:val="en-US"/>
+        </w:rPr>
+        <w:t>march</w:t>
+      </w:r>
+      <w:r>
+        <w:rPr>
+          <w:rFonts w:ascii="Times New Roman" w:hAnsi="Times New Roman" w:cs="Times New Roman"/>
+          <w:sz w:val="28"/>
+          <w:szCs w:val="28"/>
+          <w:u w:val="single"/>
+        </w:rPr>
+        <w:t>=</w:t>
+      </w:r>
+      <w:r>
+        <w:rPr>
+          <w:rFonts w:ascii="Times New Roman" w:hAnsi="Times New Roman" w:cs="Times New Roman"/>
+          <w:sz w:val="28"/>
+          <w:szCs w:val="28"/>
+          <w:u w:val="single"/>
+          <w:lang w:val="en-US"/>
+        </w:rPr>
+        <w:t>rv</w:t>
+      </w:r>
+      <w:r>
+        <w:rPr>
+          <w:rFonts w:ascii="Times New Roman" w:hAnsi="Times New Roman" w:cs="Times New Roman"/>
+          <w:sz w:val="28"/>
+          <w:szCs w:val="28"/>
+          <w:u w:val="single"/>
+        </w:rPr>
+        <w:t>64</w:t>
+      </w:r>
+      <w:r>
+        <w:rPr>
+          <w:rFonts w:ascii="Times New Roman" w:hAnsi="Times New Roman" w:cs="Times New Roman"/>
+          <w:sz w:val="28"/>
+          <w:szCs w:val="28"/>
+          <w:u w:val="single"/>
+          <w:lang w:val="en-US"/>
+        </w:rPr>
+        <w:t>iac</w:t>
+      </w:r>
+      <w:r>
+        <w:rPr>
+          <w:rFonts w:ascii="Times New Roman" w:hAnsi="Times New Roman" w:cs="Times New Roman"/>
+          <w:sz w:val="28"/>
+          <w:szCs w:val="28"/>
+          <w:u w:val="single"/>
+        </w:rPr>
+        <w:t xml:space="preserve"> -</w:t>
+      </w:r>
       <w:r>
         <w:rPr>
           <w:rFonts w:ascii="Times New Roman" w:hAnsi="Times New Roman" w:cs="Times New Roman"/>
@@ -4493,84 +4278,242 @@
         </w:rPr>
         <w:t>mabi</w:t>
       </w:r>
-      <w:proofErr w:type="spellEnd"/>
-      <w:r>
-        <w:rPr>
-          <w:rFonts w:ascii="Times New Roman" w:hAnsi="Times New Roman" w:cs="Times New Roman"/>
-          <w:sz w:val="28"/>
-          <w:szCs w:val="28"/>
-          <w:u w:val="single"/>
-          <w:lang w:val="en-US"/>
-        </w:rPr>
-        <w:t xml:space="preserve">=lp64 -v </w:t>
-      </w:r>
-      <w:proofErr w:type="spellStart"/>
-      <w:proofErr w:type="gramStart"/>
-      <w:r>
-        <w:rPr>
-          <w:rFonts w:ascii="Times New Roman" w:hAnsi="Times New Roman" w:cs="Times New Roman"/>
-          <w:sz w:val="28"/>
-          <w:szCs w:val="28"/>
-          <w:u w:val="single"/>
-          <w:lang w:val="en-US"/>
-        </w:rPr>
-        <w:t>main.o</w:t>
-      </w:r>
-      <w:proofErr w:type="spellEnd"/>
-      <w:proofErr w:type="gramEnd"/>
-      <w:r>
-        <w:rPr>
-          <w:rFonts w:ascii="Times New Roman" w:hAnsi="Times New Roman" w:cs="Times New Roman"/>
-          <w:sz w:val="28"/>
-          <w:szCs w:val="28"/>
-          <w:u w:val="single"/>
-          <w:lang w:val="en-US"/>
+      <w:r>
+        <w:rPr>
+          <w:rFonts w:ascii="Times New Roman" w:hAnsi="Times New Roman" w:cs="Times New Roman"/>
+          <w:sz w:val="28"/>
+          <w:szCs w:val="28"/>
+          <w:u w:val="single"/>
+        </w:rPr>
+        <w:t>=</w:t>
+      </w:r>
+      <w:r>
+        <w:rPr>
+          <w:rFonts w:ascii="Times New Roman" w:hAnsi="Times New Roman" w:cs="Times New Roman"/>
+          <w:sz w:val="28"/>
+          <w:szCs w:val="28"/>
+          <w:u w:val="single"/>
+          <w:lang w:val="en-US"/>
+        </w:rPr>
+        <w:t>lp</w:t>
+      </w:r>
+      <w:r>
+        <w:rPr>
+          <w:rFonts w:ascii="Times New Roman" w:hAnsi="Times New Roman" w:cs="Times New Roman"/>
+          <w:sz w:val="28"/>
+          <w:szCs w:val="28"/>
+          <w:u w:val="single"/>
+        </w:rPr>
+        <w:t>64 -</w:t>
+      </w:r>
+      <w:r>
+        <w:rPr>
+          <w:rFonts w:ascii="Times New Roman" w:hAnsi="Times New Roman" w:cs="Times New Roman"/>
+          <w:sz w:val="28"/>
+          <w:szCs w:val="28"/>
+          <w:u w:val="single"/>
+          <w:lang w:val="en-US"/>
+        </w:rPr>
+        <w:t>v</w:t>
+      </w:r>
+      <w:r>
+        <w:rPr>
+          <w:rFonts w:ascii="Times New Roman" w:hAnsi="Times New Roman" w:cs="Times New Roman"/>
+          <w:sz w:val="28"/>
+          <w:szCs w:val="28"/>
+          <w:u w:val="single"/>
         </w:rPr>
         <w:t xml:space="preserve"> </w:t>
       </w:r>
-      <w:proofErr w:type="spellStart"/>
-      <w:r>
-        <w:rPr>
-          <w:rFonts w:ascii="Times New Roman" w:hAnsi="Times New Roman" w:cs="Times New Roman"/>
-          <w:sz w:val="28"/>
-          <w:szCs w:val="28"/>
-          <w:u w:val="single"/>
-          <w:lang w:val="en-US"/>
-        </w:rPr>
-        <w:t>median.o</w:t>
-      </w:r>
-      <w:proofErr w:type="spellEnd"/>
-      <w:r>
-        <w:rPr>
-          <w:rFonts w:ascii="Times New Roman" w:hAnsi="Times New Roman" w:cs="Times New Roman"/>
-          <w:sz w:val="28"/>
-          <w:szCs w:val="28"/>
-          <w:u w:val="single"/>
-          <w:lang w:val="en-US"/>
-        </w:rPr>
-        <w:t xml:space="preserve"> -o </w:t>
-      </w:r>
-      <w:proofErr w:type="spellStart"/>
-      <w:r>
-        <w:rPr>
-          <w:rFonts w:ascii="Times New Roman" w:hAnsi="Times New Roman" w:cs="Times New Roman"/>
-          <w:sz w:val="28"/>
-          <w:szCs w:val="28"/>
-          <w:u w:val="single"/>
-          <w:lang w:val="en-US"/>
-        </w:rPr>
-        <w:t>main.out</w:t>
-      </w:r>
-      <w:proofErr w:type="spellEnd"/>
-      <w:r>
-        <w:rPr>
-          <w:rFonts w:ascii="Times New Roman" w:hAnsi="Times New Roman" w:cs="Times New Roman"/>
-          <w:sz w:val="28"/>
-          <w:szCs w:val="28"/>
-          <w:u w:val="single"/>
-          <w:lang w:val="en-US"/>
-        </w:rPr>
-        <w:t xml:space="preserve"> &gt;log_out.txt 2&gt;&amp;1</w:t>
+      <w:r>
+        <w:rPr>
+          <w:rFonts w:ascii="Times New Roman" w:hAnsi="Times New Roman" w:cs="Times New Roman"/>
+          <w:sz w:val="28"/>
+          <w:szCs w:val="28"/>
+          <w:u w:val="single"/>
+          <w:lang w:val="en-US"/>
+        </w:rPr>
+        <w:t>main</w:t>
+      </w:r>
+      <w:r>
+        <w:rPr>
+          <w:rFonts w:ascii="Times New Roman" w:hAnsi="Times New Roman" w:cs="Times New Roman"/>
+          <w:sz w:val="28"/>
+          <w:szCs w:val="28"/>
+          <w:u w:val="single"/>
+        </w:rPr>
+        <w:t>.</w:t>
+      </w:r>
+      <w:r>
+        <w:rPr>
+          <w:rFonts w:ascii="Times New Roman" w:hAnsi="Times New Roman" w:cs="Times New Roman"/>
+          <w:sz w:val="28"/>
+          <w:szCs w:val="28"/>
+          <w:u w:val="single"/>
+          <w:lang w:val="en-US"/>
+        </w:rPr>
+        <w:t>o</w:t>
+      </w:r>
+      <w:r>
+        <w:rPr>
+          <w:rFonts w:ascii="Times New Roman" w:hAnsi="Times New Roman" w:cs="Times New Roman"/>
+          <w:sz w:val="28"/>
+          <w:szCs w:val="28"/>
+          <w:u w:val="single"/>
+        </w:rPr>
+        <w:t xml:space="preserve"> </w:t>
+      </w:r>
+      <w:r>
+        <w:rPr>
+          <w:rFonts w:ascii="Times New Roman" w:hAnsi="Times New Roman" w:cs="Times New Roman"/>
+          <w:sz w:val="28"/>
+          <w:szCs w:val="28"/>
+          <w:u w:val="single"/>
+          <w:lang w:val="en-US"/>
+        </w:rPr>
+        <w:t>median</w:t>
+      </w:r>
+      <w:r>
+        <w:rPr>
+          <w:rFonts w:ascii="Times New Roman" w:hAnsi="Times New Roman" w:cs="Times New Roman"/>
+          <w:sz w:val="28"/>
+          <w:szCs w:val="28"/>
+          <w:u w:val="single"/>
+        </w:rPr>
+        <w:t>.</w:t>
+      </w:r>
+      <w:r>
+        <w:rPr>
+          <w:rFonts w:ascii="Times New Roman" w:hAnsi="Times New Roman" w:cs="Times New Roman"/>
+          <w:sz w:val="28"/>
+          <w:szCs w:val="28"/>
+          <w:u w:val="single"/>
+          <w:lang w:val="en-US"/>
+        </w:rPr>
+        <w:t>o</w:t>
+      </w:r>
+      <w:r>
+        <w:rPr>
+          <w:rFonts w:ascii="Times New Roman" w:hAnsi="Times New Roman" w:cs="Times New Roman"/>
+          <w:sz w:val="28"/>
+          <w:szCs w:val="28"/>
+          <w:u w:val="single"/>
+        </w:rPr>
+        <w:t xml:space="preserve"> -</w:t>
+      </w:r>
+      <w:r>
+        <w:rPr>
+          <w:rFonts w:ascii="Times New Roman" w:hAnsi="Times New Roman" w:cs="Times New Roman"/>
+          <w:sz w:val="28"/>
+          <w:szCs w:val="28"/>
+          <w:u w:val="single"/>
+          <w:lang w:val="en-US"/>
+        </w:rPr>
+        <w:t>o</w:t>
+      </w:r>
+      <w:r>
+        <w:rPr>
+          <w:rFonts w:ascii="Times New Roman" w:hAnsi="Times New Roman" w:cs="Times New Roman"/>
+          <w:sz w:val="28"/>
+          <w:szCs w:val="28"/>
+          <w:u w:val="single"/>
+        </w:rPr>
+        <w:t xml:space="preserve"> </w:t>
+      </w:r>
+      <w:r>
+        <w:rPr>
+          <w:rFonts w:ascii="Times New Roman" w:hAnsi="Times New Roman" w:cs="Times New Roman"/>
+          <w:sz w:val="28"/>
+          <w:szCs w:val="28"/>
+          <w:u w:val="single"/>
+          <w:lang w:val="en-US"/>
+        </w:rPr>
+        <w:t>main</w:t>
+      </w:r>
+      <w:r>
+        <w:rPr>
+          <w:rFonts w:ascii="Times New Roman" w:hAnsi="Times New Roman" w:cs="Times New Roman"/>
+          <w:sz w:val="28"/>
+          <w:szCs w:val="28"/>
+          <w:u w:val="single"/>
+        </w:rPr>
+        <w:t>.</w:t>
+      </w:r>
+      <w:r>
+        <w:rPr>
+          <w:rFonts w:ascii="Times New Roman" w:hAnsi="Times New Roman" w:cs="Times New Roman"/>
+          <w:sz w:val="28"/>
+          <w:szCs w:val="28"/>
+          <w:u w:val="single"/>
+          <w:lang w:val="en-US"/>
+        </w:rPr>
+        <w:t>out</w:t>
+      </w:r>
+      <w:r>
+        <w:rPr>
+          <w:rFonts w:ascii="Times New Roman" w:hAnsi="Times New Roman" w:cs="Times New Roman"/>
+          <w:sz w:val="28"/>
+          <w:szCs w:val="28"/>
+          <w:u w:val="single"/>
+        </w:rPr>
+        <w:t xml:space="preserve"> &gt;</w:t>
+      </w:r>
+      <w:r>
+        <w:rPr>
+          <w:rFonts w:ascii="Times New Roman" w:hAnsi="Times New Roman" w:cs="Times New Roman"/>
+          <w:sz w:val="28"/>
+          <w:szCs w:val="28"/>
+          <w:u w:val="single"/>
+          <w:lang w:val="en-US"/>
+        </w:rPr>
+        <w:t>log</w:t>
+      </w:r>
+      <w:r>
+        <w:rPr>
+          <w:rFonts w:ascii="Times New Roman" w:hAnsi="Times New Roman" w:cs="Times New Roman"/>
+          <w:sz w:val="28"/>
+          <w:szCs w:val="28"/>
+          <w:u w:val="single"/>
+        </w:rPr>
+        <w:t>_</w:t>
+      </w:r>
+      <w:r>
+        <w:rPr>
+          <w:rFonts w:ascii="Times New Roman" w:hAnsi="Times New Roman" w:cs="Times New Roman"/>
+          <w:sz w:val="28"/>
+          <w:szCs w:val="28"/>
+          <w:u w:val="single"/>
+          <w:lang w:val="en-US"/>
+        </w:rPr>
+        <w:t>out</w:t>
+      </w:r>
+      <w:r>
+        <w:rPr>
+          <w:rFonts w:ascii="Times New Roman" w:hAnsi="Times New Roman" w:cs="Times New Roman"/>
+          <w:sz w:val="28"/>
+          <w:szCs w:val="28"/>
+          <w:u w:val="single"/>
+        </w:rPr>
+        <w:t>.</w:t>
+      </w:r>
+      <w:r>
+        <w:rPr>
+          <w:rFonts w:ascii="Times New Roman" w:hAnsi="Times New Roman" w:cs="Times New Roman"/>
+          <w:sz w:val="28"/>
+          <w:szCs w:val="28"/>
+          <w:u w:val="single"/>
+          <w:lang w:val="en-US"/>
+        </w:rPr>
+        <w:t>txt</w:t>
+      </w:r>
+      <w:r>
+        <w:rPr>
+          <w:rFonts w:ascii="Times New Roman" w:hAnsi="Times New Roman" w:cs="Times New Roman"/>
+          <w:sz w:val="28"/>
+          <w:szCs w:val="28"/>
+          <w:u w:val="single"/>
+        </w:rPr>
+        <w:t xml:space="preserve"> 2&gt;&amp;1</w:t>
       </w:r>
     </w:p>
     <w:p>
@@ -4642,78 +4585,7 @@
           <w:szCs w:val="28"/>
           <w:u w:val="single"/>
         </w:rPr>
-        <w:t>riscv64-unknown-elf-objdump –j .</w:t>
-      </w:r>
-      <w:proofErr w:type="spellStart"/>
-      <w:r>
-        <w:rPr>
-          <w:rFonts w:ascii="Times New Roman" w:hAnsi="Times New Roman" w:cs="Times New Roman"/>
-          <w:sz w:val="28"/>
-          <w:szCs w:val="28"/>
-          <w:u w:val="single"/>
-        </w:rPr>
-        <w:t>text</w:t>
-      </w:r>
-      <w:proofErr w:type="spellEnd"/>
-      <w:r>
-        <w:rPr>
-          <w:rFonts w:ascii="Times New Roman" w:hAnsi="Times New Roman" w:cs="Times New Roman"/>
-          <w:sz w:val="28"/>
-          <w:szCs w:val="28"/>
-          <w:u w:val="single"/>
-        </w:rPr>
-        <w:t xml:space="preserve"> –d –M </w:t>
-      </w:r>
-      <w:proofErr w:type="spellStart"/>
-      <w:r>
-        <w:rPr>
-          <w:rFonts w:ascii="Times New Roman" w:hAnsi="Times New Roman" w:cs="Times New Roman"/>
-          <w:sz w:val="28"/>
-          <w:szCs w:val="28"/>
-          <w:u w:val="single"/>
-        </w:rPr>
-        <w:t>no-aliases</w:t>
-      </w:r>
-      <w:proofErr w:type="spellEnd"/>
-      <w:r>
-        <w:rPr>
-          <w:rFonts w:ascii="Times New Roman" w:hAnsi="Times New Roman" w:cs="Times New Roman"/>
-          <w:sz w:val="28"/>
-          <w:szCs w:val="28"/>
-          <w:u w:val="single"/>
-        </w:rPr>
-        <w:t xml:space="preserve"> </w:t>
-      </w:r>
-      <w:proofErr w:type="spellStart"/>
-      <w:proofErr w:type="gramStart"/>
-      <w:r>
-        <w:rPr>
-          <w:rFonts w:ascii="Times New Roman" w:hAnsi="Times New Roman" w:cs="Times New Roman"/>
-          <w:sz w:val="28"/>
-          <w:szCs w:val="28"/>
-          <w:u w:val="single"/>
-        </w:rPr>
-        <w:t>main.out</w:t>
-      </w:r>
-      <w:proofErr w:type="spellEnd"/>
-      <w:r>
-        <w:rPr>
-          <w:rFonts w:ascii="Times New Roman" w:hAnsi="Times New Roman" w:cs="Times New Roman"/>
-          <w:sz w:val="28"/>
-          <w:szCs w:val="28"/>
-          <w:u w:val="single"/>
-        </w:rPr>
-        <w:t xml:space="preserve"> &gt;</w:t>
-      </w:r>
-      <w:proofErr w:type="gramEnd"/>
-      <w:r>
-        <w:rPr>
-          <w:rFonts w:ascii="Times New Roman" w:hAnsi="Times New Roman" w:cs="Times New Roman"/>
-          <w:sz w:val="28"/>
-          <w:szCs w:val="28"/>
-          <w:u w:val="single"/>
-        </w:rPr>
-        <w:t>a.ds</w:t>
+        <w:t>riscv64-unknown-elf-objdump –j .text –d –M no-aliases main.out &gt;a.ds</w:t>
       </w:r>
       <w:r>
         <w:rPr>
@@ -4761,6 +4633,7 @@
       <w:r>
         <w:rPr>
           <w:rFonts w:ascii="Times New Roman" w:hAnsi="Times New Roman" w:cs="Times New Roman"/>
+          <w:noProof/>
           <w:sz w:val="28"/>
           <w:szCs w:val="28"/>
           <w:u w:val="single"/>
@@ -4817,6 +4690,7 @@
       <w:r>
         <w:rPr>
           <w:rFonts w:ascii="Times New Roman" w:hAnsi="Times New Roman" w:cs="Times New Roman"/>
+          <w:noProof/>
           <w:sz w:val="28"/>
           <w:szCs w:val="28"/>
           <w:u w:val="single"/>
@@ -5007,7 +4881,6 @@
         </w:rPr>
         <w:t xml:space="preserve"> в отдельную статическую библиотеку. Для этого надо получить объектный файл </w:t>
       </w:r>
-      <w:proofErr w:type="gramStart"/>
       <w:r>
         <w:rPr>
           <w:rFonts w:ascii="Times New Roman" w:hAnsi="Times New Roman" w:cs="Times New Roman"/>
@@ -5034,7 +4907,6 @@
         </w:rPr>
         <w:t>o</w:t>
       </w:r>
-      <w:proofErr w:type="gramEnd"/>
       <w:r>
         <w:rPr>
           <w:rFonts w:ascii="Times New Roman" w:hAnsi="Times New Roman" w:cs="Times New Roman"/>
@@ -5082,179 +4954,117 @@
           <w:u w:val="single"/>
           <w:lang w:val="en-US"/>
         </w:rPr>
-        <w:t xml:space="preserve"> -</w:t>
-      </w:r>
-      <w:proofErr w:type="spellStart"/>
-      <w:r>
-        <w:rPr>
-          <w:rFonts w:ascii="Times New Roman" w:hAnsi="Times New Roman" w:cs="Times New Roman"/>
-          <w:sz w:val="28"/>
-          <w:szCs w:val="28"/>
-          <w:u w:val="single"/>
-          <w:lang w:val="en-US"/>
-        </w:rPr>
-        <w:t>mabi</w:t>
-      </w:r>
-      <w:proofErr w:type="spellEnd"/>
-      <w:r>
-        <w:rPr>
-          <w:rFonts w:ascii="Times New Roman" w:hAnsi="Times New Roman" w:cs="Times New Roman"/>
-          <w:sz w:val="28"/>
-          <w:szCs w:val="28"/>
-          <w:u w:val="single"/>
-          <w:lang w:val="en-US"/>
-        </w:rPr>
-        <w:t xml:space="preserve">=lp64 -O1 -c </w:t>
-      </w:r>
-      <w:proofErr w:type="spellStart"/>
-      <w:r>
-        <w:rPr>
-          <w:rFonts w:ascii="Times New Roman" w:hAnsi="Times New Roman" w:cs="Times New Roman"/>
-          <w:sz w:val="28"/>
-          <w:szCs w:val="28"/>
-          <w:u w:val="single"/>
-          <w:lang w:val="en-US"/>
-        </w:rPr>
-        <w:t>median.c</w:t>
-      </w:r>
-      <w:proofErr w:type="spellEnd"/>
-      <w:r>
-        <w:rPr>
-          <w:rFonts w:ascii="Times New Roman" w:hAnsi="Times New Roman" w:cs="Times New Roman"/>
-          <w:sz w:val="28"/>
-          <w:szCs w:val="28"/>
-          <w:u w:val="single"/>
-          <w:lang w:val="en-US"/>
-        </w:rPr>
-        <w:t xml:space="preserve"> -o </w:t>
-      </w:r>
-      <w:proofErr w:type="spellStart"/>
-      <w:proofErr w:type="gramStart"/>
-      <w:r>
-        <w:rPr>
-          <w:rFonts w:ascii="Times New Roman" w:hAnsi="Times New Roman" w:cs="Times New Roman"/>
-          <w:sz w:val="28"/>
-          <w:szCs w:val="28"/>
-          <w:u w:val="single"/>
-          <w:lang w:val="en-US"/>
-        </w:rPr>
-        <w:t>median.o</w:t>
-      </w:r>
-      <w:proofErr w:type="spellEnd"/>
-      <w:proofErr w:type="gramEnd"/>
-      <w:r>
-        <w:rPr>
-          <w:rFonts w:ascii="Times New Roman" w:hAnsi="Times New Roman" w:cs="Times New Roman"/>
-          <w:sz w:val="28"/>
-          <w:szCs w:val="28"/>
-          <w:u w:val="single"/>
-          <w:lang w:val="en-US"/>
+        <w:t xml:space="preserve"> -mabi=lp64 -O1 -c median.c -o median.o </w:t>
+      </w:r>
+    </w:p>
+    <w:p>
+      <w:pPr>
+        <w:rPr>
+          <w:rFonts w:ascii="Times New Roman" w:hAnsi="Times New Roman" w:cs="Times New Roman"/>
+          <w:sz w:val="28"/>
+          <w:szCs w:val="28"/>
+          <w:u w:val="single"/>
+          <w:lang w:val="en-US"/>
+        </w:rPr>
+      </w:pPr>
+      <w:r>
+        <w:rPr>
+          <w:rFonts w:ascii="Times New Roman" w:hAnsi="Times New Roman" w:cs="Times New Roman"/>
+          <w:sz w:val="28"/>
+          <w:szCs w:val="28"/>
+          <w:u w:val="single"/>
+          <w:lang w:val="en-US"/>
+        </w:rPr>
+        <w:t>riscv64-unknown-elf-ar -rsc libMedian.a median.o</w:t>
+      </w:r>
+    </w:p>
+    <w:p>
+      <w:pPr>
+        <w:rPr>
+          <w:rFonts w:ascii="Times New Roman" w:hAnsi="Times New Roman" w:cs="Times New Roman"/>
+          <w:sz w:val="28"/>
+          <w:szCs w:val="28"/>
+        </w:rPr>
+      </w:pPr>
+      <w:r>
+        <w:rPr>
+          <w:rFonts w:ascii="Times New Roman" w:hAnsi="Times New Roman" w:cs="Times New Roman"/>
+          <w:sz w:val="28"/>
+          <w:szCs w:val="28"/>
+        </w:rPr>
+        <w:t>Рассмотрим</w:t>
+      </w:r>
+      <w:r>
+        <w:rPr>
+          <w:rFonts w:ascii="Times New Roman" w:hAnsi="Times New Roman" w:cs="Times New Roman"/>
+          <w:sz w:val="28"/>
+          <w:szCs w:val="28"/>
         </w:rPr>
         <w:t xml:space="preserve"> </w:t>
       </w:r>
-    </w:p>
-    <w:p>
-      <w:pPr>
-        <w:rPr>
-          <w:rFonts w:ascii="Times New Roman" w:hAnsi="Times New Roman" w:cs="Times New Roman"/>
-          <w:sz w:val="28"/>
-          <w:szCs w:val="28"/>
-          <w:u w:val="single"/>
-          <w:lang w:val="en-US"/>
-        </w:rPr>
-      </w:pPr>
-      <w:r>
-        <w:rPr>
-          <w:rFonts w:ascii="Times New Roman" w:hAnsi="Times New Roman" w:cs="Times New Roman"/>
-          <w:sz w:val="28"/>
-          <w:szCs w:val="28"/>
-          <w:u w:val="single"/>
-          <w:lang w:val="en-US"/>
-        </w:rPr>
-        <w:t>riscv64-unknown-elf-ar -</w:t>
-      </w:r>
-      <w:proofErr w:type="spellStart"/>
-      <w:r>
-        <w:rPr>
-          <w:rFonts w:ascii="Times New Roman" w:hAnsi="Times New Roman" w:cs="Times New Roman"/>
-          <w:sz w:val="28"/>
-          <w:szCs w:val="28"/>
-          <w:u w:val="single"/>
-          <w:lang w:val="en-US"/>
-        </w:rPr>
-        <w:t>rsc</w:t>
-      </w:r>
-      <w:proofErr w:type="spellEnd"/>
-      <w:r>
-        <w:rPr>
-          <w:rFonts w:ascii="Times New Roman" w:hAnsi="Times New Roman" w:cs="Times New Roman"/>
-          <w:sz w:val="28"/>
-          <w:szCs w:val="28"/>
-          <w:u w:val="single"/>
-          <w:lang w:val="en-US"/>
+      <w:r>
+        <w:rPr>
+          <w:rFonts w:ascii="Times New Roman" w:hAnsi="Times New Roman" w:cs="Times New Roman"/>
+          <w:sz w:val="28"/>
+          <w:szCs w:val="28"/>
+        </w:rPr>
+        <w:t>список</w:t>
+      </w:r>
+      <w:r>
+        <w:rPr>
+          <w:rFonts w:ascii="Times New Roman" w:hAnsi="Times New Roman" w:cs="Times New Roman"/>
+          <w:sz w:val="28"/>
+          <w:szCs w:val="28"/>
         </w:rPr>
         <w:t xml:space="preserve"> </w:t>
       </w:r>
-      <w:proofErr w:type="spellStart"/>
-      <w:r>
-        <w:rPr>
-          <w:rFonts w:ascii="Times New Roman" w:hAnsi="Times New Roman" w:cs="Times New Roman"/>
-          <w:sz w:val="28"/>
-          <w:szCs w:val="28"/>
-          <w:u w:val="single"/>
-          <w:lang w:val="en-US"/>
-        </w:rPr>
-        <w:t>libMedian.a</w:t>
-      </w:r>
-      <w:proofErr w:type="spellEnd"/>
-      <w:r>
-        <w:rPr>
-          <w:rFonts w:ascii="Times New Roman" w:hAnsi="Times New Roman" w:cs="Times New Roman"/>
-          <w:sz w:val="28"/>
-          <w:szCs w:val="28"/>
-          <w:u w:val="single"/>
-          <w:lang w:val="en-US"/>
+      <w:r>
+        <w:rPr>
+          <w:rFonts w:ascii="Times New Roman" w:hAnsi="Times New Roman" w:cs="Times New Roman"/>
+          <w:sz w:val="28"/>
+          <w:szCs w:val="28"/>
+        </w:rPr>
+        <w:t>символов</w:t>
+      </w:r>
+      <w:r>
+        <w:rPr>
+          <w:rFonts w:ascii="Times New Roman" w:hAnsi="Times New Roman" w:cs="Times New Roman"/>
+          <w:sz w:val="28"/>
+          <w:szCs w:val="28"/>
         </w:rPr>
         <w:t xml:space="preserve"> </w:t>
       </w:r>
-      <w:proofErr w:type="spellStart"/>
-      <w:proofErr w:type="gramStart"/>
-      <w:r>
-        <w:rPr>
-          <w:rFonts w:ascii="Times New Roman" w:hAnsi="Times New Roman" w:cs="Times New Roman"/>
-          <w:sz w:val="28"/>
-          <w:szCs w:val="28"/>
-          <w:u w:val="single"/>
-          <w:lang w:val="en-US"/>
-        </w:rPr>
-        <w:t>median.o</w:t>
-      </w:r>
-      <w:proofErr w:type="spellEnd"/>
-      <w:proofErr w:type="gramEnd"/>
-    </w:p>
-    <w:p>
-      <w:pPr>
-        <w:rPr>
-          <w:rFonts w:ascii="Times New Roman" w:hAnsi="Times New Roman" w:cs="Times New Roman"/>
-          <w:sz w:val="28"/>
-          <w:szCs w:val="28"/>
-          <w:lang w:val="en-US"/>
-        </w:rPr>
-      </w:pPr>
-      <w:r>
-        <w:rPr>
-          <w:rFonts w:ascii="Times New Roman" w:hAnsi="Times New Roman" w:cs="Times New Roman"/>
-          <w:sz w:val="28"/>
-          <w:szCs w:val="28"/>
-        </w:rPr>
-        <w:t>Рассмотрим</w:t>
-      </w:r>
-      <w:r>
-        <w:rPr>
-          <w:rFonts w:ascii="Times New Roman" w:hAnsi="Times New Roman" w:cs="Times New Roman"/>
-          <w:sz w:val="28"/>
-          <w:szCs w:val="28"/>
-          <w:lang w:val="en-US"/>
+      <w:r>
+        <w:rPr>
+          <w:rFonts w:ascii="Times New Roman" w:hAnsi="Times New Roman" w:cs="Times New Roman"/>
+          <w:sz w:val="28"/>
+          <w:szCs w:val="28"/>
+          <w:lang w:val="en-US"/>
+        </w:rPr>
+        <w:t>libMedian</w:t>
+      </w:r>
+      <w:r>
+        <w:rPr>
+          <w:rFonts w:ascii="Times New Roman" w:hAnsi="Times New Roman" w:cs="Times New Roman"/>
+          <w:sz w:val="28"/>
+          <w:szCs w:val="28"/>
+        </w:rPr>
+        <w:t>.</w:t>
+      </w:r>
+      <w:r>
+        <w:rPr>
+          <w:rFonts w:ascii="Times New Roman" w:hAnsi="Times New Roman" w:cs="Times New Roman"/>
+          <w:sz w:val="28"/>
+          <w:szCs w:val="28"/>
+          <w:lang w:val="en-US"/>
+        </w:rPr>
+        <w:t>a</w:t>
+      </w:r>
+      <w:r>
+        <w:rPr>
+          <w:rFonts w:ascii="Times New Roman" w:hAnsi="Times New Roman" w:cs="Times New Roman"/>
+          <w:sz w:val="28"/>
+          <w:szCs w:val="28"/>
         </w:rPr>
         <w:t xml:space="preserve"> </w:t>
       </w:r>
@@ -5264,14 +5074,13 @@
           <w:sz w:val="28"/>
           <w:szCs w:val="28"/>
         </w:rPr>
-        <w:t>список</w:t>
-      </w:r>
-      <w:r>
-        <w:rPr>
-          <w:rFonts w:ascii="Times New Roman" w:hAnsi="Times New Roman" w:cs="Times New Roman"/>
-          <w:sz w:val="28"/>
-          <w:szCs w:val="28"/>
-          <w:lang w:val="en-US"/>
+        <w:t>с</w:t>
+      </w:r>
+      <w:r>
+        <w:rPr>
+          <w:rFonts w:ascii="Times New Roman" w:hAnsi="Times New Roman" w:cs="Times New Roman"/>
+          <w:sz w:val="28"/>
+          <w:szCs w:val="28"/>
         </w:rPr>
         <w:t xml:space="preserve"> </w:t>
       </w:r>
@@ -5281,121 +5090,53 @@
           <w:sz w:val="28"/>
           <w:szCs w:val="28"/>
         </w:rPr>
-        <w:t>символов</w:t>
-      </w:r>
-      <w:r>
-        <w:rPr>
-          <w:rFonts w:ascii="Times New Roman" w:hAnsi="Times New Roman" w:cs="Times New Roman"/>
-          <w:sz w:val="28"/>
-          <w:szCs w:val="28"/>
-          <w:lang w:val="en-US"/>
+        <w:t>помощью</w:t>
+      </w:r>
+      <w:r>
+        <w:rPr>
+          <w:rFonts w:ascii="Times New Roman" w:hAnsi="Times New Roman" w:cs="Times New Roman"/>
+          <w:sz w:val="28"/>
+          <w:szCs w:val="28"/>
         </w:rPr>
         <w:t xml:space="preserve"> </w:t>
       </w:r>
-      <w:proofErr w:type="spellStart"/>
-      <w:r>
-        <w:rPr>
-          <w:rFonts w:ascii="Times New Roman" w:hAnsi="Times New Roman" w:cs="Times New Roman"/>
-          <w:sz w:val="28"/>
-          <w:szCs w:val="28"/>
-          <w:lang w:val="en-US"/>
-        </w:rPr>
-        <w:t>libMedian.a</w:t>
-      </w:r>
-      <w:proofErr w:type="spellEnd"/>
-      <w:r>
-        <w:rPr>
-          <w:rFonts w:ascii="Times New Roman" w:hAnsi="Times New Roman" w:cs="Times New Roman"/>
-          <w:sz w:val="28"/>
-          <w:szCs w:val="28"/>
-          <w:lang w:val="en-US"/>
+      <w:r>
+        <w:rPr>
+          <w:rFonts w:ascii="Times New Roman" w:hAnsi="Times New Roman" w:cs="Times New Roman"/>
+          <w:sz w:val="28"/>
+          <w:szCs w:val="28"/>
+        </w:rPr>
+        <w:t>команды</w:t>
+      </w:r>
+      <w:r>
+        <w:rPr>
+          <w:rFonts w:ascii="Times New Roman" w:hAnsi="Times New Roman" w:cs="Times New Roman"/>
+          <w:sz w:val="28"/>
+          <w:szCs w:val="28"/>
         </w:rPr>
         <w:t xml:space="preserve"> </w:t>
       </w:r>
-      <w:r>
-        <w:rPr>
-          <w:rFonts w:ascii="Times New Roman" w:hAnsi="Times New Roman" w:cs="Times New Roman"/>
-          <w:sz w:val="28"/>
-          <w:szCs w:val="28"/>
-        </w:rPr>
-        <w:t>с</w:t>
-      </w:r>
-      <w:r>
-        <w:rPr>
-          <w:rFonts w:ascii="Times New Roman" w:hAnsi="Times New Roman" w:cs="Times New Roman"/>
-          <w:sz w:val="28"/>
-          <w:szCs w:val="28"/>
-          <w:lang w:val="en-US"/>
-        </w:rPr>
-        <w:t xml:space="preserve"> </w:t>
-      </w:r>
-      <w:r>
-        <w:rPr>
-          <w:rFonts w:ascii="Times New Roman" w:hAnsi="Times New Roman" w:cs="Times New Roman"/>
-          <w:sz w:val="28"/>
-          <w:szCs w:val="28"/>
-        </w:rPr>
-        <w:t>помощью</w:t>
-      </w:r>
-      <w:r>
-        <w:rPr>
-          <w:rFonts w:ascii="Times New Roman" w:hAnsi="Times New Roman" w:cs="Times New Roman"/>
-          <w:sz w:val="28"/>
-          <w:szCs w:val="28"/>
-          <w:lang w:val="en-US"/>
-        </w:rPr>
-        <w:t xml:space="preserve"> </w:t>
-      </w:r>
-      <w:r>
-        <w:rPr>
-          <w:rFonts w:ascii="Times New Roman" w:hAnsi="Times New Roman" w:cs="Times New Roman"/>
-          <w:sz w:val="28"/>
-          <w:szCs w:val="28"/>
-        </w:rPr>
-        <w:t>команды</w:t>
-      </w:r>
-      <w:r>
-        <w:rPr>
-          <w:rFonts w:ascii="Times New Roman" w:hAnsi="Times New Roman" w:cs="Times New Roman"/>
-          <w:sz w:val="28"/>
-          <w:szCs w:val="28"/>
-          <w:lang w:val="en-US"/>
-        </w:rPr>
-        <w:t xml:space="preserve"> </w:t>
-      </w:r>
-    </w:p>
-    <w:p>
-      <w:pPr>
-        <w:rPr>
-          <w:rFonts w:ascii="Times New Roman" w:hAnsi="Times New Roman" w:cs="Times New Roman"/>
-          <w:sz w:val="28"/>
-          <w:szCs w:val="28"/>
-          <w:u w:val="single"/>
-          <w:lang w:val="en-US"/>
-        </w:rPr>
-      </w:pPr>
-      <w:r>
-        <w:rPr>
-          <w:rFonts w:ascii="Times New Roman" w:hAnsi="Times New Roman" w:cs="Times New Roman"/>
-          <w:sz w:val="28"/>
-          <w:szCs w:val="28"/>
-          <w:u w:val="single"/>
-          <w:lang w:val="en-US"/>
-        </w:rPr>
-        <w:t xml:space="preserve">riscv64-unknown-elf-nm </w:t>
-      </w:r>
-      <w:proofErr w:type="spellStart"/>
-      <w:r>
-        <w:rPr>
-          <w:rFonts w:ascii="Times New Roman" w:hAnsi="Times New Roman" w:cs="Times New Roman"/>
-          <w:sz w:val="28"/>
-          <w:szCs w:val="28"/>
-          <w:u w:val="single"/>
-          <w:lang w:val="en-US"/>
-        </w:rPr>
-        <w:t>libMedian.a</w:t>
-      </w:r>
-      <w:proofErr w:type="spellEnd"/>
+    </w:p>
+    <w:p>
+      <w:pPr>
+        <w:rPr>
+          <w:rFonts w:ascii="Times New Roman" w:hAnsi="Times New Roman" w:cs="Times New Roman"/>
+          <w:sz w:val="28"/>
+          <w:szCs w:val="28"/>
+          <w:u w:val="single"/>
+          <w:lang w:val="en-US"/>
+        </w:rPr>
+      </w:pPr>
+      <w:r>
+        <w:rPr>
+          <w:rFonts w:ascii="Times New Roman" w:hAnsi="Times New Roman" w:cs="Times New Roman"/>
+          <w:sz w:val="28"/>
+          <w:szCs w:val="28"/>
+          <w:u w:val="single"/>
+          <w:lang w:val="en-US"/>
+        </w:rPr>
+        <w:t>riscv64-unknown-elf-nm libMedian.a</w:t>
+      </w:r>
     </w:p>
     <w:p>
       <w:pPr>
@@ -5409,6 +5150,7 @@
       <w:r>
         <w:rPr>
           <w:rFonts w:ascii="Times New Roman" w:hAnsi="Times New Roman" w:cs="Times New Roman"/>
+          <w:noProof/>
           <w:sz w:val="28"/>
           <w:szCs w:val="28"/>
         </w:rPr>
@@ -5479,7 +5221,6 @@
           <w:rFonts w:ascii="Times New Roman" w:hAnsi="Times New Roman" w:cs="Times New Roman"/>
           <w:sz w:val="28"/>
           <w:szCs w:val="28"/>
-          <w:lang w:val="en-US"/>
         </w:rPr>
         <w:t xml:space="preserve"> </w:t>
       </w:r>
@@ -5506,25 +5247,7 @@
           <w:sz w:val="28"/>
           <w:szCs w:val="28"/>
         </w:rPr>
-        <w:t>В выводе утилиты “</w:t>
-      </w:r>
-      <w:proofErr w:type="spellStart"/>
-      <w:r>
-        <w:rPr>
-          <w:rFonts w:ascii="Times New Roman" w:hAnsi="Times New Roman" w:cs="Times New Roman"/>
-          <w:sz w:val="28"/>
-          <w:szCs w:val="28"/>
-        </w:rPr>
-        <w:t>nm</w:t>
-      </w:r>
-      <w:proofErr w:type="spellEnd"/>
-      <w:r>
-        <w:rPr>
-          <w:rFonts w:ascii="Times New Roman" w:hAnsi="Times New Roman" w:cs="Times New Roman"/>
-          <w:sz w:val="28"/>
-          <w:szCs w:val="28"/>
-        </w:rPr>
-        <w:t>” кодом “T” обозначаются символы, определенные в соответствующем объектном файле. Используя собранную библиотеку, произведём исполняемый файл тестовой программы</w:t>
+        <w:t>В выводе утилиты “nm” кодом “T” обозначаются символы, определенные в соответствующем объектном файле. Используя собранную библиотеку, произведём исполняемый файл тестовой программы</w:t>
       </w:r>
       <w:r>
         <w:rPr>
@@ -5542,160 +5265,19 @@
           <w:sz w:val="28"/>
           <w:szCs w:val="28"/>
           <w:u w:val="single"/>
-        </w:rPr>
-      </w:pPr>
-      <w:r>
-        <w:rPr>
-          <w:rFonts w:ascii="Times New Roman" w:hAnsi="Times New Roman" w:cs="Times New Roman"/>
-          <w:sz w:val="28"/>
-          <w:szCs w:val="28"/>
-          <w:u w:val="single"/>
-        </w:rPr>
-        <w:t>riscv64-unknown-elf-gcc -march=rv</w:t>
-      </w:r>
-      <w:r>
-        <w:rPr>
-          <w:rFonts w:ascii="Times New Roman" w:hAnsi="Times New Roman" w:cs="Times New Roman"/>
-          <w:sz w:val="28"/>
-          <w:szCs w:val="28"/>
-          <w:u w:val="single"/>
-        </w:rPr>
-        <w:t>64</w:t>
-      </w:r>
-      <w:r>
-        <w:rPr>
-          <w:rFonts w:ascii="Times New Roman" w:hAnsi="Times New Roman" w:cs="Times New Roman"/>
-          <w:sz w:val="28"/>
-          <w:szCs w:val="28"/>
-          <w:u w:val="single"/>
-        </w:rPr>
-        <w:t>i</w:t>
-      </w:r>
-      <w:r>
-        <w:rPr>
-          <w:rFonts w:ascii="Times New Roman" w:hAnsi="Times New Roman" w:cs="Times New Roman"/>
-          <w:sz w:val="28"/>
-          <w:szCs w:val="28"/>
-          <w:u w:val="single"/>
-        </w:rPr>
-        <w:t>ac</w:t>
-      </w:r>
-      <w:r>
-        <w:rPr>
-          <w:rFonts w:ascii="Times New Roman" w:hAnsi="Times New Roman" w:cs="Times New Roman"/>
-          <w:sz w:val="28"/>
-          <w:szCs w:val="28"/>
-          <w:u w:val="single"/>
-        </w:rPr>
-        <w:t xml:space="preserve"> -</w:t>
-      </w:r>
-      <w:proofErr w:type="spellStart"/>
-      <w:r>
-        <w:rPr>
-          <w:rFonts w:ascii="Times New Roman" w:hAnsi="Times New Roman" w:cs="Times New Roman"/>
-          <w:sz w:val="28"/>
-          <w:szCs w:val="28"/>
-          <w:u w:val="single"/>
-        </w:rPr>
-        <w:t>mabi</w:t>
-      </w:r>
-      <w:proofErr w:type="spellEnd"/>
-      <w:r>
-        <w:rPr>
-          <w:rFonts w:ascii="Times New Roman" w:hAnsi="Times New Roman" w:cs="Times New Roman"/>
-          <w:sz w:val="28"/>
-          <w:szCs w:val="28"/>
-          <w:u w:val="single"/>
-        </w:rPr>
-        <w:t>=lp</w:t>
-      </w:r>
-      <w:r>
-        <w:rPr>
-          <w:rFonts w:ascii="Times New Roman" w:hAnsi="Times New Roman" w:cs="Times New Roman"/>
-          <w:sz w:val="28"/>
-          <w:szCs w:val="28"/>
-          <w:u w:val="single"/>
-        </w:rPr>
-        <w:t>64</w:t>
-      </w:r>
-      <w:r>
-        <w:rPr>
-          <w:rFonts w:ascii="Times New Roman" w:hAnsi="Times New Roman" w:cs="Times New Roman"/>
-          <w:sz w:val="28"/>
-          <w:szCs w:val="28"/>
-          <w:u w:val="single"/>
-        </w:rPr>
-        <w:t xml:space="preserve"> -O1 </w:t>
-      </w:r>
-      <w:proofErr w:type="spellStart"/>
-      <w:r>
-        <w:rPr>
-          <w:rFonts w:ascii="Times New Roman" w:hAnsi="Times New Roman" w:cs="Times New Roman"/>
-          <w:sz w:val="28"/>
-          <w:szCs w:val="28"/>
-          <w:u w:val="single"/>
-        </w:rPr>
-        <w:t>main.c</w:t>
-      </w:r>
-      <w:proofErr w:type="spellEnd"/>
-      <w:r>
-        <w:rPr>
-          <w:rFonts w:ascii="Times New Roman" w:hAnsi="Times New Roman" w:cs="Times New Roman"/>
-          <w:sz w:val="28"/>
-          <w:szCs w:val="28"/>
-          <w:u w:val="single"/>
-        </w:rPr>
-        <w:t xml:space="preserve"> </w:t>
-      </w:r>
-      <w:proofErr w:type="spellStart"/>
-      <w:r>
-        <w:rPr>
-          <w:rFonts w:ascii="Times New Roman" w:hAnsi="Times New Roman" w:cs="Times New Roman"/>
-          <w:sz w:val="28"/>
-          <w:szCs w:val="28"/>
-          <w:u w:val="single"/>
-        </w:rPr>
-        <w:t>lib</w:t>
-      </w:r>
-      <w:r>
-        <w:rPr>
-          <w:rFonts w:ascii="Times New Roman" w:hAnsi="Times New Roman" w:cs="Times New Roman"/>
-          <w:sz w:val="28"/>
-          <w:szCs w:val="28"/>
-          <w:u w:val="single"/>
-        </w:rPr>
-        <w:t>Median</w:t>
-      </w:r>
-      <w:r>
-        <w:rPr>
-          <w:rFonts w:ascii="Times New Roman" w:hAnsi="Times New Roman" w:cs="Times New Roman"/>
-          <w:sz w:val="28"/>
-          <w:szCs w:val="28"/>
-          <w:u w:val="single"/>
-        </w:rPr>
-        <w:t>.a</w:t>
-      </w:r>
-      <w:proofErr w:type="spellEnd"/>
-      <w:r>
-        <w:rPr>
-          <w:rFonts w:ascii="Times New Roman" w:hAnsi="Times New Roman" w:cs="Times New Roman"/>
-          <w:sz w:val="28"/>
-          <w:szCs w:val="28"/>
-          <w:u w:val="single"/>
-        </w:rPr>
-        <w:t xml:space="preserve"> -o </w:t>
-      </w:r>
-      <w:proofErr w:type="spellStart"/>
-      <w:r>
-        <w:rPr>
-          <w:rFonts w:ascii="Times New Roman" w:hAnsi="Times New Roman" w:cs="Times New Roman"/>
-          <w:sz w:val="28"/>
-          <w:szCs w:val="28"/>
-          <w:u w:val="single"/>
-        </w:rPr>
-        <w:t>main.out</w:t>
-      </w:r>
-      <w:proofErr w:type="spellEnd"/>
+          <w:lang w:val="en-US"/>
+        </w:rPr>
+      </w:pPr>
+      <w:r>
+        <w:rPr>
+          <w:rFonts w:ascii="Times New Roman" w:hAnsi="Times New Roman" w:cs="Times New Roman"/>
+          <w:sz w:val="28"/>
+          <w:szCs w:val="28"/>
+          <w:u w:val="single"/>
+          <w:lang w:val="en-US"/>
+        </w:rPr>
+        <w:t>riscv64-unknown-elf-gcc -march=rv64iac -mabi=lp64 -O1 main.c libMedian.a -o main.out</w:t>
+      </w:r>
     </w:p>
     <w:p>
       <w:pPr>
@@ -5723,54 +5305,14 @@
           <w:u w:val="single"/>
         </w:rPr>
       </w:pPr>
-      <w:proofErr w:type="spellStart"/>
-      <w:r>
-        <w:rPr>
-          <w:rFonts w:ascii="Times New Roman" w:hAnsi="Times New Roman" w:cs="Times New Roman"/>
-          <w:sz w:val="28"/>
-          <w:szCs w:val="28"/>
-          <w:u w:val="single"/>
-        </w:rPr>
-        <w:t>riscv</w:t>
-      </w:r>
-      <w:proofErr w:type="spellEnd"/>
-      <w:r>
-        <w:rPr>
-          <w:rFonts w:ascii="Times New Roman" w:hAnsi="Times New Roman" w:cs="Times New Roman"/>
-          <w:sz w:val="28"/>
-          <w:szCs w:val="28"/>
-          <w:u w:val="single"/>
-        </w:rPr>
-        <w:t>64-unknown-elf-</w:t>
-      </w:r>
-      <w:proofErr w:type="spellStart"/>
-      <w:r>
-        <w:rPr>
-          <w:rFonts w:ascii="Times New Roman" w:hAnsi="Times New Roman" w:cs="Times New Roman"/>
-          <w:sz w:val="28"/>
-          <w:szCs w:val="28"/>
-          <w:u w:val="single"/>
-        </w:rPr>
-        <w:t>objdump</w:t>
-      </w:r>
-      <w:proofErr w:type="spellEnd"/>
-      <w:r>
-        <w:rPr>
-          <w:rFonts w:ascii="Times New Roman" w:hAnsi="Times New Roman" w:cs="Times New Roman"/>
-          <w:sz w:val="28"/>
-          <w:szCs w:val="28"/>
-          <w:u w:val="single"/>
-        </w:rPr>
-        <w:t xml:space="preserve"> -t main.out &gt;main.ds</w:t>
-      </w:r>
-      <w:r>
-        <w:rPr>
-          <w:rFonts w:ascii="Times New Roman" w:hAnsi="Times New Roman" w:cs="Times New Roman"/>
-          <w:sz w:val="28"/>
-          <w:szCs w:val="28"/>
-          <w:u w:val="single"/>
-        </w:rPr>
-        <w:t xml:space="preserve"> и убедимся, что так есть функция median</w:t>
+      <w:r>
+        <w:rPr>
+          <w:rFonts w:ascii="Times New Roman" w:hAnsi="Times New Roman" w:cs="Times New Roman"/>
+          <w:sz w:val="28"/>
+          <w:szCs w:val="28"/>
+          <w:u w:val="single"/>
+        </w:rPr>
+        <w:t>riscv64-unknown-elf-objdump -t main.out &gt;main.ds и убедимся, что так есть функция median</w:t>
       </w:r>
     </w:p>
     <w:p>
@@ -5789,10 +5331,10 @@
           <w:szCs w:val="28"/>
         </w:rPr>
         <w:drawing>
-          <wp:inline distT="0" distB="0" distL="0" distR="0" wp14:anchorId="09570A8C" wp14:editId="7B728FAC">
-            <wp:extent cx="5940425" cy="951230"/>
-            <wp:effectExtent l="0" t="0" r="3175" b="1270"/>
-            <wp:docPr id="22" name="Рисунок 22"/>
+          <wp:inline distT="0" distB="0" distL="0" distR="0" wp14:anchorId="7034BF8B" wp14:editId="1A0CBC6E">
+            <wp:extent cx="5940425" cy="802005"/>
+            <wp:effectExtent l="0" t="0" r="3175" b="0"/>
+            <wp:docPr id="23" name="Рисунок 23"/>
             <wp:cNvGraphicFramePr>
               <a:graphicFrameLocks xmlns:a="http://schemas.openxmlformats.org/drawingml/2006/main" noChangeAspect="1"/>
             </wp:cNvGraphicFramePr>
@@ -5812,7 +5354,7 @@
                   <pic:spPr>
                     <a:xfrm>
                       <a:off x="0" y="0"/>
-                      <a:ext cx="5940425" cy="951230"/>
+                      <a:ext cx="5940425" cy="802005"/>
                     </a:xfrm>
                     <a:prstGeom prst="rect">
                       <a:avLst/>
@@ -5881,63 +5423,25 @@
           <w:u w:val="single"/>
         </w:rPr>
         <w:lastRenderedPageBreak/>
-        <w:t xml:space="preserve">Создание </w:t>
-      </w:r>
-      <w:proofErr w:type="spellStart"/>
-      <w:r>
-        <w:rPr>
-          <w:rFonts w:ascii="Times New Roman" w:hAnsi="Times New Roman" w:cs="Times New Roman"/>
-          <w:sz w:val="28"/>
-          <w:szCs w:val="28"/>
-          <w:u w:val="single"/>
-        </w:rPr>
-        <w:t>make</w:t>
-      </w:r>
-      <w:proofErr w:type="spellEnd"/>
-      <w:r>
-        <w:rPr>
-          <w:rFonts w:ascii="Times New Roman" w:hAnsi="Times New Roman" w:cs="Times New Roman"/>
-          <w:sz w:val="28"/>
-          <w:szCs w:val="28"/>
-          <w:u w:val="single"/>
-        </w:rPr>
-        <w:t xml:space="preserve">-файлов </w:t>
-      </w:r>
-    </w:p>
-    <w:p>
-      <w:pPr>
-        <w:spacing w:line="360" w:lineRule="auto"/>
-        <w:rPr>
-          <w:rFonts w:ascii="Times New Roman" w:hAnsi="Times New Roman" w:cs="Times New Roman"/>
-          <w:sz w:val="28"/>
-          <w:szCs w:val="28"/>
-        </w:rPr>
-      </w:pPr>
-      <w:r>
-        <w:rPr>
-          <w:rFonts w:ascii="Times New Roman" w:hAnsi="Times New Roman" w:cs="Times New Roman"/>
-          <w:sz w:val="28"/>
-          <w:szCs w:val="28"/>
-        </w:rPr>
-        <w:t xml:space="preserve">Чтобы автоматизировать процесс сборки библиотеки и приложения напишем </w:t>
-      </w:r>
-      <w:proofErr w:type="spellStart"/>
-      <w:r>
-        <w:rPr>
-          <w:rFonts w:ascii="Times New Roman" w:hAnsi="Times New Roman" w:cs="Times New Roman"/>
-          <w:sz w:val="28"/>
-          <w:szCs w:val="28"/>
-        </w:rPr>
-        <w:t>make</w:t>
-      </w:r>
-      <w:proofErr w:type="spellEnd"/>
-      <w:r>
-        <w:rPr>
-          <w:rFonts w:ascii="Times New Roman" w:hAnsi="Times New Roman" w:cs="Times New Roman"/>
-          <w:sz w:val="28"/>
-          <w:szCs w:val="28"/>
-        </w:rPr>
-        <w:t>-файлы. Используя пример с сайта курса, были написаны следующие файлы:</w:t>
+        <w:t xml:space="preserve">Создание make-файлов </w:t>
+      </w:r>
+    </w:p>
+    <w:p>
+      <w:pPr>
+        <w:spacing w:line="360" w:lineRule="auto"/>
+        <w:rPr>
+          <w:rFonts w:ascii="Times New Roman" w:hAnsi="Times New Roman" w:cs="Times New Roman"/>
+          <w:sz w:val="28"/>
+          <w:szCs w:val="28"/>
+        </w:rPr>
+      </w:pPr>
+      <w:r>
+        <w:rPr>
+          <w:rFonts w:ascii="Times New Roman" w:hAnsi="Times New Roman" w:cs="Times New Roman"/>
+          <w:sz w:val="28"/>
+          <w:szCs w:val="28"/>
+        </w:rPr>
+        <w:t>Чтобы автоматизировать процесс сборки библиотеки и приложения напишем make-файлы. Используя пример с сайта курса, были написаны следующие файлы:</w:t>
       </w:r>
     </w:p>
     <w:p>
@@ -5953,6 +5457,7 @@
       <w:r>
         <w:rPr>
           <w:rFonts w:ascii="Times New Roman" w:hAnsi="Times New Roman" w:cs="Times New Roman"/>
+          <w:noProof/>
           <w:sz w:val="28"/>
           <w:szCs w:val="28"/>
         </w:rPr>
@@ -6027,7 +5532,6 @@
         </w:rPr>
         <w:t xml:space="preserve"> содержание файла </w:t>
       </w:r>
-      <w:proofErr w:type="spellStart"/>
       <w:r>
         <w:rPr>
           <w:rFonts w:ascii="Times New Roman" w:hAnsi="Times New Roman" w:cs="Times New Roman"/>
@@ -6036,10 +5540,10 @@
         </w:rPr>
         <w:t>make_lib</w:t>
       </w:r>
-      <w:proofErr w:type="spellEnd"/>
-      <w:r>
-        <w:rPr>
-          <w:rFonts w:ascii="Times New Roman" w:hAnsi="Times New Roman" w:cs="Times New Roman"/>
+      <w:r>
+        <w:rPr>
+          <w:rFonts w:ascii="Times New Roman" w:hAnsi="Times New Roman" w:cs="Times New Roman"/>
+          <w:noProof/>
           <w:sz w:val="28"/>
           <w:szCs w:val="28"/>
         </w:rPr>
@@ -6103,7 +5607,6 @@
           <w:rFonts w:ascii="Times New Roman" w:hAnsi="Times New Roman" w:cs="Times New Roman"/>
           <w:sz w:val="28"/>
           <w:szCs w:val="28"/>
-          <w:lang w:val="en-US"/>
         </w:rPr>
         <w:t xml:space="preserve">18 </w:t>
       </w:r>
@@ -6115,69 +5618,6 @@
         </w:rPr>
         <w:t xml:space="preserve">содержание файла </w:t>
       </w:r>
-      <w:proofErr w:type="spellStart"/>
-      <w:r>
-        <w:rPr>
-          <w:rFonts w:ascii="Times New Roman" w:hAnsi="Times New Roman" w:cs="Times New Roman"/>
-          <w:sz w:val="28"/>
-          <w:szCs w:val="28"/>
-        </w:rPr>
-        <w:t>make_</w:t>
-      </w:r>
-      <w:r>
-        <w:rPr>
-          <w:rFonts w:ascii="Times New Roman" w:hAnsi="Times New Roman" w:cs="Times New Roman"/>
-          <w:sz w:val="28"/>
-          <w:szCs w:val="28"/>
-        </w:rPr>
-        <w:t>app</w:t>
-      </w:r>
-      <w:proofErr w:type="spellEnd"/>
-    </w:p>
-    <w:p>
-      <w:pPr>
-        <w:spacing w:line="360" w:lineRule="auto"/>
-        <w:rPr>
-          <w:rFonts w:ascii="Times New Roman" w:hAnsi="Times New Roman" w:cs="Times New Roman"/>
-          <w:sz w:val="28"/>
-          <w:szCs w:val="28"/>
-        </w:rPr>
-      </w:pPr>
-      <w:r>
-        <w:rPr>
-          <w:rFonts w:ascii="Times New Roman" w:hAnsi="Times New Roman" w:cs="Times New Roman"/>
-          <w:sz w:val="28"/>
-          <w:szCs w:val="28"/>
-        </w:rPr>
-        <w:t xml:space="preserve">Для создания библиотеки необходимо выполнить </w:t>
-      </w:r>
-      <w:proofErr w:type="spellStart"/>
-      <w:r>
-        <w:rPr>
-          <w:rFonts w:ascii="Times New Roman" w:hAnsi="Times New Roman" w:cs="Times New Roman"/>
-          <w:sz w:val="28"/>
-          <w:szCs w:val="28"/>
-        </w:rPr>
-        <w:t>make_lib</w:t>
-      </w:r>
-      <w:proofErr w:type="spellEnd"/>
-      <w:r>
-        <w:rPr>
-          <w:rFonts w:ascii="Times New Roman" w:hAnsi="Times New Roman" w:cs="Times New Roman"/>
-          <w:sz w:val="28"/>
-          <w:szCs w:val="28"/>
-        </w:rPr>
-        <w:t xml:space="preserve">, а для приложения </w:t>
-      </w:r>
-      <w:r>
-        <w:rPr>
-          <w:rFonts w:ascii="Times New Roman" w:hAnsi="Times New Roman" w:cs="Times New Roman"/>
-          <w:sz w:val="28"/>
-          <w:szCs w:val="28"/>
-        </w:rPr>
-        <w:t xml:space="preserve">- </w:t>
-      </w:r>
-      <w:proofErr w:type="spellStart"/>
       <w:r>
         <w:rPr>
           <w:rFonts w:ascii="Times New Roman" w:hAnsi="Times New Roman" w:cs="Times New Roman"/>
@@ -6186,14 +5626,23 @@
         </w:rPr>
         <w:t>make_app</w:t>
       </w:r>
-      <w:proofErr w:type="spellEnd"/>
-      <w:r>
-        <w:rPr>
-          <w:rFonts w:ascii="Times New Roman" w:hAnsi="Times New Roman" w:cs="Times New Roman"/>
-          <w:sz w:val="28"/>
-          <w:szCs w:val="28"/>
-        </w:rPr>
-        <w:t>.</w:t>
+    </w:p>
+    <w:p>
+      <w:pPr>
+        <w:spacing w:line="360" w:lineRule="auto"/>
+        <w:rPr>
+          <w:rFonts w:ascii="Times New Roman" w:hAnsi="Times New Roman" w:cs="Times New Roman"/>
+          <w:sz w:val="28"/>
+          <w:szCs w:val="28"/>
+        </w:rPr>
+      </w:pPr>
+      <w:r>
+        <w:rPr>
+          <w:rFonts w:ascii="Times New Roman" w:hAnsi="Times New Roman" w:cs="Times New Roman"/>
+          <w:sz w:val="28"/>
+          <w:szCs w:val="28"/>
+        </w:rPr>
+        <w:t>Для создания библиотеки необходимо выполнить make_lib, а для приложения - make_app.</w:t>
       </w:r>
     </w:p>
     <w:p>
@@ -6209,6 +5658,7 @@
       <w:r>
         <w:rPr>
           <w:rFonts w:ascii="Times New Roman" w:hAnsi="Times New Roman" w:cs="Times New Roman"/>
+          <w:noProof/>
           <w:sz w:val="28"/>
           <w:szCs w:val="28"/>
         </w:rPr>
@@ -6284,7 +5734,6 @@
         </w:rPr>
         <w:t xml:space="preserve">выполнение файла </w:t>
       </w:r>
-      <w:proofErr w:type="spellStart"/>
       <w:r>
         <w:rPr>
           <w:rFonts w:ascii="Times New Roman" w:hAnsi="Times New Roman" w:cs="Times New Roman"/>
@@ -6293,10 +5742,10 @@
         </w:rPr>
         <w:t>make_lib</w:t>
       </w:r>
-      <w:proofErr w:type="spellEnd"/>
-      <w:r>
-        <w:rPr>
-          <w:rFonts w:ascii="Times New Roman" w:hAnsi="Times New Roman" w:cs="Times New Roman"/>
+      <w:r>
+        <w:rPr>
+          <w:rFonts w:ascii="Times New Roman" w:hAnsi="Times New Roman" w:cs="Times New Roman"/>
+          <w:noProof/>
           <w:sz w:val="28"/>
           <w:szCs w:val="28"/>
         </w:rPr>
@@ -6360,7 +5809,6 @@
           <w:rFonts w:ascii="Times New Roman" w:hAnsi="Times New Roman" w:cs="Times New Roman"/>
           <w:sz w:val="28"/>
           <w:szCs w:val="28"/>
-          <w:lang w:val="en-US"/>
         </w:rPr>
         <w:t xml:space="preserve">20 </w:t>
       </w:r>
@@ -6372,24 +5820,14 @@
         </w:rPr>
         <w:t xml:space="preserve">выполнение файла </w:t>
       </w:r>
-      <w:proofErr w:type="spellStart"/>
-      <w:r>
-        <w:rPr>
-          <w:rFonts w:ascii="Times New Roman" w:hAnsi="Times New Roman" w:cs="Times New Roman"/>
-          <w:sz w:val="28"/>
-          <w:szCs w:val="28"/>
-        </w:rPr>
-        <w:t>make_</w:t>
-      </w:r>
-      <w:r>
-        <w:rPr>
-          <w:rFonts w:ascii="Times New Roman" w:hAnsi="Times New Roman" w:cs="Times New Roman"/>
-          <w:sz w:val="28"/>
-          <w:szCs w:val="28"/>
-        </w:rPr>
-        <w:t>app</w:t>
-      </w:r>
-      <w:proofErr w:type="spellEnd"/>
+      <w:r>
+        <w:rPr>
+          <w:rFonts w:ascii="Times New Roman" w:hAnsi="Times New Roman" w:cs="Times New Roman"/>
+          <w:sz w:val="28"/>
+          <w:szCs w:val="28"/>
+        </w:rPr>
+        <w:t>make_app</w:t>
+      </w:r>
     </w:p>
     <w:p>
       <w:pPr>
@@ -6519,7 +5957,7 @@
 </file>
 
 <file path=word/numbering.xml><?xml version="1.0" encoding="utf-8"?>
-<w:numbering xmlns:wpc="http://schemas.microsoft.com/office/word/2010/wordprocessingCanvas" xmlns:cx="http://schemas.microsoft.com/office/drawing/2014/chartex" xmlns:cx1="http://schemas.microsoft.com/office/drawing/2015/9/8/chartex" xmlns:cx2="http://schemas.microsoft.com/office/drawing/2015/10/21/chartex" xmlns:cx3="http://schemas.microsoft.com/office/drawing/2016/5/9/chartex" xmlns:cx4="http://schemas.microsoft.com/office/drawing/2016/5/10/chartex" xmlns:cx5="http://schemas.microsoft.com/office/drawing/2016/5/11/chartex" xmlns:cx6="http://schemas.microsoft.com/office/drawing/2016/5/12/chartex" xmlns:cx7="http://schemas.microsoft.com/office/drawing/2016/5/13/chartex" xmlns:cx8="http://schemas.microsoft.com/office/drawing/2016/5/14/chartex" xmlns:mc="http://schemas.openxmlformats.org/markup-compatibility/2006" xmlns:aink="http://schemas.microsoft.com/office/drawing/2016/ink" xmlns:am3d="http://schemas.microsoft.com/office/drawing/2017/model3d" xmlns:o="urn:schemas-microsoft-com:office:office" xmlns:r="http://schemas.openxmlformats.org/officeDocument/2006/relationships" xmlns:m="http://schemas.openxmlformats.org/officeDocument/2006/math" xmlns:v="urn:schemas-microsoft-com:vml" xmlns:wp14="http://schemas.microsoft.com/office/word/2010/wordprocessingDrawing" xmlns:wp="http://schemas.openxmlformats.org/drawingml/2006/wordprocessingDrawing" xmlns:w10="urn:schemas-microsoft-com:office:word" xmlns:w="http://schemas.openxmlformats.org/wordprocessingml/2006/main" xmlns:w14="http://schemas.microsoft.com/office/word/2010/wordml" xmlns:w15="http://schemas.microsoft.com/office/word/2012/wordml" xmlns:w16cex="http://schemas.microsoft.com/office/word/2018/wordml/cex" xmlns:w16cid="http://schemas.microsoft.com/office/word/2016/wordml/cid" xmlns:w16="http://schemas.microsoft.com/office/word/2018/wordml" xmlns:w16se="http://schemas.microsoft.com/office/word/2015/wordml/symex" xmlns:wpg="http://schemas.microsoft.com/office/word/2010/wordprocessingGroup" xmlns:wpi="http://schemas.microsoft.com/office/word/2010/wordprocessingInk" xmlns:wne="http://schemas.microsoft.com/office/word/2006/wordml" xmlns:wps="http://schemas.microsoft.com/office/word/2010/wordprocessingShape" mc:Ignorable="w14 w15 w16se w16cid w16 w16cex wp14">
+<w:numbering xmlns:wpc="http://schemas.microsoft.com/office/word/2010/wordprocessingCanvas" xmlns:cx="http://schemas.microsoft.com/office/drawing/2014/chartex" xmlns:cx1="http://schemas.microsoft.com/office/drawing/2015/9/8/chartex" xmlns:cx2="http://schemas.microsoft.com/office/drawing/2015/10/21/chartex" xmlns:cx3="http://schemas.microsoft.com/office/drawing/2016/5/9/chartex" xmlns:cx4="http://schemas.microsoft.com/office/drawing/2016/5/10/chartex" xmlns:cx5="http://schemas.microsoft.com/office/drawing/2016/5/11/chartex" xmlns:cx6="http://schemas.microsoft.com/office/drawing/2016/5/12/chartex" xmlns:cx7="http://schemas.microsoft.com/office/drawing/2016/5/13/chartex" xmlns:cx8="http://schemas.microsoft.com/office/drawing/2016/5/14/chartex" xmlns:mc="http://schemas.openxmlformats.org/markup-compatibility/2006" xmlns:aink="http://schemas.microsoft.com/office/drawing/2016/ink" xmlns:am3d="http://schemas.microsoft.com/office/drawing/2017/model3d" xmlns:o="urn:schemas-microsoft-com:office:office" xmlns:r="http://schemas.openxmlformats.org/officeDocument/2006/relationships" xmlns:m="http://schemas.openxmlformats.org/officeDocument/2006/math" xmlns:v="urn:schemas-microsoft-com:vml" xmlns:wp14="http://schemas.microsoft.com/office/word/2010/wordprocessingDrawing" xmlns:wp="http://schemas.openxmlformats.org/drawingml/2006/wordprocessingDrawing" xmlns:w10="urn:schemas-microsoft-com:office:word" xmlns:w="http://schemas.openxmlformats.org/wordprocessingml/2006/main" xmlns:w14="http://schemas.microsoft.com/office/word/2010/wordml" xmlns:w15="http://schemas.microsoft.com/office/word/2012/wordml" xmlns:w16cex="http://schemas.microsoft.com/office/word/2018/wordml/cex" xmlns:w16cid="http://schemas.microsoft.com/office/word/2016/wordml/cid" xmlns:w16="http://schemas.microsoft.com/office/word/2018/wordml" xmlns:w16sdtdh="http://schemas.microsoft.com/office/word/2020/wordml/sdtdatahash" xmlns:w16se="http://schemas.microsoft.com/office/word/2015/wordml/symex" xmlns:wpg="http://schemas.microsoft.com/office/word/2010/wordprocessingGroup" xmlns:wpi="http://schemas.microsoft.com/office/word/2010/wordprocessingInk" xmlns:wne="http://schemas.microsoft.com/office/word/2006/wordml" xmlns:wps="http://schemas.microsoft.com/office/word/2010/wordprocessingShape" mc:Ignorable="w14 w15 w16se w16cid w16 w16cex w16sdtdh wp14">
   <w:abstractNum w:abstractNumId="0" w15:restartNumberingAfterBreak="0">
     <w:nsid w:val="3AED63ED"/>
     <w:multiLevelType w:val="hybridMultilevel"/>
@@ -6987,7 +6425,7 @@
 </file>
 
 <file path=word/styles.xml><?xml version="1.0" encoding="utf-8"?>
-<w:styles xmlns:mc="http://schemas.openxmlformats.org/markup-compatibility/2006" xmlns:r="http://schemas.openxmlformats.org/officeDocument/2006/relationships" xmlns:w="http://schemas.openxmlformats.org/wordprocessingml/2006/main" xmlns:w14="http://schemas.microsoft.com/office/word/2010/wordml" xmlns:w15="http://schemas.microsoft.com/office/word/2012/wordml" xmlns:w16cex="http://schemas.microsoft.com/office/word/2018/wordml/cex" xmlns:w16cid="http://schemas.microsoft.com/office/word/2016/wordml/cid" xmlns:w16="http://schemas.microsoft.com/office/word/2018/wordml" xmlns:w16se="http://schemas.microsoft.com/office/word/2015/wordml/symex" mc:Ignorable="w14 w15 w16se w16cid w16 w16cex">
+<w:styles xmlns:mc="http://schemas.openxmlformats.org/markup-compatibility/2006" xmlns:r="http://schemas.openxmlformats.org/officeDocument/2006/relationships" xmlns:w="http://schemas.openxmlformats.org/wordprocessingml/2006/main" xmlns:w14="http://schemas.microsoft.com/office/word/2010/wordml" xmlns:w15="http://schemas.microsoft.com/office/word/2012/wordml" xmlns:w16cex="http://schemas.microsoft.com/office/word/2018/wordml/cex" xmlns:w16cid="http://schemas.microsoft.com/office/word/2016/wordml/cid" xmlns:w16="http://schemas.microsoft.com/office/word/2018/wordml" xmlns:w16sdtdh="http://schemas.microsoft.com/office/word/2020/wordml/sdtdatahash" xmlns:w16se="http://schemas.microsoft.com/office/word/2015/wordml/symex" mc:Ignorable="w14 w15 w16se w16cid w16 w16cex w16sdtdh">
   <w:docDefaults>
     <w:rPrDefault>
       <w:rPr>
@@ -7109,6 +6547,7 @@
     <w:lsdException w:name="HTML Sample" w:semiHidden="1" w:unhideWhenUsed="1"/>
     <w:lsdException w:name="HTML Typewriter" w:semiHidden="1" w:unhideWhenUsed="1"/>
     <w:lsdException w:name="HTML Variable" w:semiHidden="1" w:unhideWhenUsed="1"/>
+    <w:lsdException w:name="Normal Table" w:semiHidden="1" w:unhideWhenUsed="1"/>
     <w:lsdException w:name="annotation subject" w:semiHidden="1" w:unhideWhenUsed="1"/>
     <w:lsdException w:name="No List" w:semiHidden="1" w:unhideWhenUsed="1"/>
     <w:lsdException w:name="Outline List 1" w:semiHidden="1" w:unhideWhenUsed="1"/>
@@ -7155,8 +6594,10 @@
     <w:lsdException w:name="Table Subtle 2" w:semiHidden="1" w:unhideWhenUsed="1"/>
     <w:lsdException w:name="Table Web 1" w:semiHidden="1" w:unhideWhenUsed="1"/>
     <w:lsdException w:name="Table Web 2" w:semiHidden="1" w:unhideWhenUsed="1"/>
+    <w:lsdException w:name="Table Web 3" w:semiHidden="1" w:unhideWhenUsed="1"/>
     <w:lsdException w:name="Balloon Text" w:semiHidden="1" w:unhideWhenUsed="1"/>
     <w:lsdException w:name="Table Grid" w:uiPriority="39"/>
+    <w:lsdException w:name="Table Theme" w:semiHidden="1" w:unhideWhenUsed="1"/>
     <w:lsdException w:name="Placeholder Text" w:semiHidden="1"/>
     <w:lsdException w:name="No Spacing" w:uiPriority="1" w:qFormat="1"/>
     <w:lsdException w:name="Light Shading" w:uiPriority="60"/>
